--- a/documentazione/Manuali/Manuale del docente.docx
+++ b/documentazione/Manuali/Manuale del docente.docx
@@ -4,19 +4,18 @@
   <w:body>
     <w:sdt>
       <w:sdtPr>
+        <w:rPr>
+          <w:rFonts w:eastAsiaTheme="minorHAnsi"/>
+          <w:sz w:val="24"/>
+          <w:lang w:eastAsia="en-US"/>
+        </w:rPr>
         <w:id w:val="1583034421"/>
         <w:docPartObj>
           <w:docPartGallery w:val="Cover Pages"/>
           <w:docPartUnique/>
         </w:docPartObj>
       </w:sdtPr>
-      <w:sdtEndPr>
-        <w:rPr>
-          <w:rFonts w:eastAsiaTheme="minorHAnsi"/>
-          <w:sz w:val="24"/>
-          <w:lang w:eastAsia="en-US"/>
-        </w:rPr>
-      </w:sdtEndPr>
+      <w:sdtEndPr/>
       <w:sdtContent>
         <w:p>
           <w:pPr>
@@ -147,14 +146,16 @@
                                       <w:szCs w:val="28"/>
                                     </w:rPr>
                                   </w:pPr>
+                                  <w:proofErr w:type="spellStart"/>
                                   <w:r>
                                     <w:rPr>
                                       <w:color w:val="FFFFFF" w:themeColor="background1"/>
                                       <w:sz w:val="28"/>
                                       <w:szCs w:val="28"/>
                                     </w:rPr>
-                                    <w:t>2017/2018</w:t>
+                                    <w:t>CivicSens</w:t>
                                   </w:r>
+                                  <w:proofErr w:type="spellEnd"/>
                                 </w:p>
                               </w:txbxContent>
                             </wps:txbx>
@@ -3438,14 +3439,16 @@
                                 <w:szCs w:val="28"/>
                               </w:rPr>
                             </w:pPr>
+                            <w:proofErr w:type="spellStart"/>
                             <w:r>
                               <w:rPr>
                                 <w:color w:val="FFFFFF" w:themeColor="background1"/>
                                 <w:sz w:val="28"/>
                                 <w:szCs w:val="28"/>
                               </w:rPr>
-                              <w:t>2017/2018</w:t>
+                              <w:t>CivicSens</w:t>
                             </w:r>
+                            <w:proofErr w:type="spellEnd"/>
                           </w:p>
                         </w:txbxContent>
                       </v:textbox>
@@ -3650,6 +3653,7 @@
                                     <w:dataBinding w:prefixMappings="xmlns:ns0='http://purl.org/dc/elements/1.1/' xmlns:ns1='http://schemas.openxmlformats.org/package/2006/metadata/core-properties' " w:xpath="/ns1:coreProperties[1]/ns0:title[1]" w:storeItemID="{6C3C8BC8-F283-45AE-878A-BAB7291924A1}"/>
                                     <w:text/>
                                   </w:sdtPr>
+                                  <w:sdtEndPr/>
                                   <w:sdtContent>
                                     <w:r>
                                       <w:rPr>
@@ -3685,6 +3689,7 @@
                                     <w:dataBinding w:prefixMappings="xmlns:ns0='http://purl.org/dc/elements/1.1/' xmlns:ns1='http://schemas.openxmlformats.org/package/2006/metadata/core-properties' " w:xpath="/ns1:coreProperties[1]/ns0:subject[1]" w:storeItemID="{6C3C8BC8-F283-45AE-878A-BAB7291924A1}"/>
                                     <w:text/>
                                   </w:sdtPr>
+                                  <w:sdtEndPr/>
                                   <w:sdtContent>
                                     <w:r>
                                       <w:rPr>
@@ -3873,10 +3878,7 @@
                                   <w:jc w:val="center"/>
                                 </w:pPr>
                                 <w:r>
-                                  <w:t>Mannavola Andrea, Sternativo Francesco, Meo Christian</w:t>
-                                </w:r>
-                                <w:r>
-                                  <w:t>, Cofano Giuseppe, Cavallo Edoardo</w:t>
+                                  <w:t>Mannavola Andrea, Sternativo Francesco, Meo Christian, Cofano Giuseppe, Cavallo Edoardo</w:t>
                                 </w:r>
                               </w:p>
                               <w:p>
@@ -3897,14 +3899,7 @@
                                     <w:rFonts w:eastAsia="Cambria" w:cs="Cambria"/>
                                     <w:szCs w:val="28"/>
                                   </w:rPr>
-                                  <w:t xml:space="preserve">Corso di </w:t>
-                                </w:r>
-                                <w:r>
-                                  <w:rPr>
-                                    <w:rFonts w:eastAsia="Cambria" w:cs="Cambria"/>
-                                    <w:szCs w:val="28"/>
-                                  </w:rPr>
-                                  <w:t>Ingegneria del Software</w:t>
+                                  <w:t>Corso di Ingegneria del Software</w:t>
                                 </w:r>
                               </w:p>
                               <w:p>
@@ -3952,21 +3947,7 @@
                                     <w:rFonts w:eastAsia="Cambria" w:cs="Cambria"/>
                                     <w:szCs w:val="28"/>
                                   </w:rPr>
-                                  <w:t>Prof.</w:t>
-                                </w:r>
-                                <w:r>
-                                  <w:rPr>
-                                    <w:rFonts w:eastAsia="Cambria" w:cs="Cambria"/>
-                                    <w:szCs w:val="28"/>
-                                  </w:rPr>
-                                  <w:t xml:space="preserve"> Danilo Caivano</w:t>
-                                </w:r>
-                                <w:r>
-                                  <w:rPr>
-                                    <w:rFonts w:eastAsia="Cambria" w:cs="Cambria"/>
-                                    <w:szCs w:val="28"/>
-                                  </w:rPr>
-                                  <w:t>.</w:t>
+                                  <w:t>Prof. Danilo Caivano.</w:t>
                                 </w:r>
                               </w:p>
                             </w:txbxContent>
@@ -4145,7 +4126,19 @@
       </w:r>
     </w:p>
     <w:p/>
-    <w:p/>
+    <w:p>
+      <w:r>
+        <w:t xml:space="preserve">Questo manuale si rivolge al docente del corso di Ingegneria del Software, con lo scopo di guidarlo nell’esplorazione della web </w:t>
+      </w:r>
+      <w:proofErr w:type="spellStart"/>
+      <w:r>
+        <w:t>application</w:t>
+      </w:r>
+      <w:proofErr w:type="spellEnd"/>
+      <w:r>
+        <w:t xml:space="preserve"> e della app Android. </w:t>
+      </w:r>
+    </w:p>
     <w:p/>
     <w:p>
       <w:pPr>
@@ -4160,7 +4153,108 @@
       </w:r>
     </w:p>
     <w:p/>
-    <w:p/>
+    <w:p>
+      <w:r>
+        <w:t xml:space="preserve">Per avviare la web </w:t>
+      </w:r>
+      <w:proofErr w:type="spellStart"/>
+      <w:r>
+        <w:t>application</w:t>
+      </w:r>
+      <w:proofErr w:type="spellEnd"/>
+      <w:r>
+        <w:t xml:space="preserve"> bisogna aprire il seguente link: </w:t>
+      </w:r>
+    </w:p>
+    <w:p>
+      <w:hyperlink r:id="rId8" w:history="1">
+        <w:r>
+          <w:rPr>
+            <w:rStyle w:val="Collegamentoipertestuale"/>
+          </w:rPr>
+          <w:t>http://civicsens.altervista.org/</w:t>
+        </w:r>
+      </w:hyperlink>
+      <w:r>
+        <w:t xml:space="preserve"> </w:t>
+      </w:r>
+    </w:p>
+    <w:p>
+      <w:r>
+        <w:t>con il browser Google Chrome oppure, Safari</w:t>
+      </w:r>
+      <w:r>
+        <w:t>.</w:t>
+      </w:r>
+    </w:p>
+    <w:p>
+      <w:r>
+        <w:t>È possibile effettuare il login sia in qualità di utente del comune (Grottaglie) che come team di manutenzione (smottamento stradale).</w:t>
+      </w:r>
+    </w:p>
+    <w:p>
+      <w:r>
+        <w:t xml:space="preserve">Ente:  </w:t>
+      </w:r>
+    </w:p>
+    <w:p>
+      <w:pPr>
+        <w:pStyle w:val="Paragrafoelenco"/>
+        <w:numPr>
+          <w:ilvl w:val="0"/>
+          <w:numId w:val="3"/>
+        </w:numPr>
+      </w:pPr>
+      <w:r>
+        <w:t xml:space="preserve">ID: </w:t>
+      </w:r>
+      <w:proofErr w:type="spellStart"/>
+      <w:r>
+        <w:t>Grottaglie@a</w:t>
+      </w:r>
+      <w:proofErr w:type="spellEnd"/>
+    </w:p>
+    <w:p>
+      <w:pPr>
+        <w:pStyle w:val="Paragrafoelenco"/>
+        <w:numPr>
+          <w:ilvl w:val="0"/>
+          <w:numId w:val="3"/>
+        </w:numPr>
+      </w:pPr>
+      <w:r>
+        <w:t>Password: pass</w:t>
+      </w:r>
+    </w:p>
+    <w:p>
+      <w:r>
+        <w:t xml:space="preserve">Team di manutenzione: </w:t>
+      </w:r>
+    </w:p>
+    <w:p>
+      <w:pPr>
+        <w:pStyle w:val="Paragrafoelenco"/>
+        <w:numPr>
+          <w:ilvl w:val="0"/>
+          <w:numId w:val="4"/>
+        </w:numPr>
+      </w:pPr>
+      <w:r>
+        <w:t>ID: Smottamento1@grottaglie</w:t>
+      </w:r>
+    </w:p>
+    <w:p>
+      <w:pPr>
+        <w:pStyle w:val="Paragrafoelenco"/>
+        <w:numPr>
+          <w:ilvl w:val="0"/>
+          <w:numId w:val="4"/>
+        </w:numPr>
+      </w:pPr>
+      <w:r>
+        <w:t>Password: pass</w:t>
+      </w:r>
+    </w:p>
     <w:p/>
     <w:p>
       <w:pPr>
@@ -4175,7 +4269,16 @@
       </w:r>
     </w:p>
     <w:p/>
-    <w:p/>
+    <w:p>
+      <w:r>
+        <w:t xml:space="preserve">Effettuando il login in qualità di ‘Ente’ si aprirà la homepage contenente la lista di tutte le segnalazioni che il comune ha ricevuto e che sono ancora ‘aperte’. Nella parte alta dello schermo sono presenti </w:t>
+      </w:r>
+      <w:bookmarkStart w:id="0" w:name="_GoBack"/>
+      <w:bookmarkEnd w:id="0"/>
+      <w:r>
+        <w:t xml:space="preserve"> </w:t>
+      </w:r>
+    </w:p>
     <w:p/>
     <w:p>
       <w:pPr>
@@ -4237,8 +4340,6 @@
       <w:r>
         <w:t xml:space="preserve"> </w:t>
       </w:r>
-      <w:bookmarkStart w:id="0" w:name="_GoBack"/>
-      <w:bookmarkEnd w:id="0"/>
     </w:p>
     <w:sectPr>
       <w:pgSz w:w="11906" w:h="16838"/>
@@ -4252,9 +4353,395 @@
 </w:document>
 </file>
 
+<file path=word/endnotes.xml><?xml version="1.0" encoding="utf-8"?>
+<w:endnotes xmlns:wpc="http://schemas.microsoft.com/office/word/2010/wordprocessingCanvas" xmlns:cx="http://schemas.microsoft.com/office/drawing/2014/chartex" xmlns:cx1="http://schemas.microsoft.com/office/drawing/2015/9/8/chartex" xmlns:cx2="http://schemas.microsoft.com/office/drawing/2015/10/21/chartex" xmlns:cx3="http://schemas.microsoft.com/office/drawing/2016/5/9/chartex" xmlns:cx4="http://schemas.microsoft.com/office/drawing/2016/5/10/chartex" xmlns:cx5="http://schemas.microsoft.com/office/drawing/2016/5/11/chartex" xmlns:cx6="http://schemas.microsoft.com/office/drawing/2016/5/12/chartex" xmlns:cx7="http://schemas.microsoft.com/office/drawing/2016/5/13/chartex" xmlns:cx8="http://schemas.microsoft.com/office/drawing/2016/5/14/chartex" xmlns:mc="http://schemas.openxmlformats.org/markup-compatibility/2006" xmlns:aink="http://schemas.microsoft.com/office/drawing/2016/ink" xmlns:am3d="http://schemas.microsoft.com/office/drawing/2017/model3d" xmlns:o="urn:schemas-microsoft-com:office:office" xmlns:r="http://schemas.openxmlformats.org/officeDocument/2006/relationships" xmlns:m="http://schemas.openxmlformats.org/officeDocument/2006/math" xmlns:v="urn:schemas-microsoft-com:vml" xmlns:wp14="http://schemas.microsoft.com/office/word/2010/wordprocessingDrawing" xmlns:wp="http://schemas.openxmlformats.org/drawingml/2006/wordprocessingDrawing" xmlns:w10="urn:schemas-microsoft-com:office:word" xmlns:w="http://schemas.openxmlformats.org/wordprocessingml/2006/main" xmlns:w14="http://schemas.microsoft.com/office/word/2010/wordml" xmlns:w15="http://schemas.microsoft.com/office/word/2012/wordml" xmlns:w16cid="http://schemas.microsoft.com/office/word/2016/wordml/cid" xmlns:w16se="http://schemas.microsoft.com/office/word/2015/wordml/symex" xmlns:wpg="http://schemas.microsoft.com/office/word/2010/wordprocessingGroup" xmlns:wpi="http://schemas.microsoft.com/office/word/2010/wordprocessingInk" xmlns:wne="http://schemas.microsoft.com/office/word/2006/wordml" xmlns:wps="http://schemas.microsoft.com/office/word/2010/wordprocessingShape" mc:Ignorable="w14 w15 w16se w16cid wp14">
+  <w:endnote w:type="separator" w:id="-1">
+    <w:p>
+      <w:pPr>
+        <w:spacing w:after="0" w:line="240" w:lineRule="auto"/>
+      </w:pPr>
+      <w:r>
+        <w:separator/>
+      </w:r>
+    </w:p>
+  </w:endnote>
+  <w:endnote w:type="continuationSeparator" w:id="0">
+    <w:p>
+      <w:pPr>
+        <w:spacing w:after="0" w:line="240" w:lineRule="auto"/>
+      </w:pPr>
+      <w:r>
+        <w:continuationSeparator/>
+      </w:r>
+    </w:p>
+  </w:endnote>
+</w:endnotes>
+</file>
+
+<file path=word/footnotes.xml><?xml version="1.0" encoding="utf-8"?>
+<w:footnotes xmlns:wpc="http://schemas.microsoft.com/office/word/2010/wordprocessingCanvas" xmlns:cx="http://schemas.microsoft.com/office/drawing/2014/chartex" xmlns:cx1="http://schemas.microsoft.com/office/drawing/2015/9/8/chartex" xmlns:cx2="http://schemas.microsoft.com/office/drawing/2015/10/21/chartex" xmlns:cx3="http://schemas.microsoft.com/office/drawing/2016/5/9/chartex" xmlns:cx4="http://schemas.microsoft.com/office/drawing/2016/5/10/chartex" xmlns:cx5="http://schemas.microsoft.com/office/drawing/2016/5/11/chartex" xmlns:cx6="http://schemas.microsoft.com/office/drawing/2016/5/12/chartex" xmlns:cx7="http://schemas.microsoft.com/office/drawing/2016/5/13/chartex" xmlns:cx8="http://schemas.microsoft.com/office/drawing/2016/5/14/chartex" xmlns:mc="http://schemas.openxmlformats.org/markup-compatibility/2006" xmlns:aink="http://schemas.microsoft.com/office/drawing/2016/ink" xmlns:am3d="http://schemas.microsoft.com/office/drawing/2017/model3d" xmlns:o="urn:schemas-microsoft-com:office:office" xmlns:r="http://schemas.openxmlformats.org/officeDocument/2006/relationships" xmlns:m="http://schemas.openxmlformats.org/officeDocument/2006/math" xmlns:v="urn:schemas-microsoft-com:vml" xmlns:wp14="http://schemas.microsoft.com/office/word/2010/wordprocessingDrawing" xmlns:wp="http://schemas.openxmlformats.org/drawingml/2006/wordprocessingDrawing" xmlns:w10="urn:schemas-microsoft-com:office:word" xmlns:w="http://schemas.openxmlformats.org/wordprocessingml/2006/main" xmlns:w14="http://schemas.microsoft.com/office/word/2010/wordml" xmlns:w15="http://schemas.microsoft.com/office/word/2012/wordml" xmlns:w16cid="http://schemas.microsoft.com/office/word/2016/wordml/cid" xmlns:w16se="http://schemas.microsoft.com/office/word/2015/wordml/symex" xmlns:wpg="http://schemas.microsoft.com/office/word/2010/wordprocessingGroup" xmlns:wpi="http://schemas.microsoft.com/office/word/2010/wordprocessingInk" xmlns:wne="http://schemas.microsoft.com/office/word/2006/wordml" xmlns:wps="http://schemas.microsoft.com/office/word/2010/wordprocessingShape" mc:Ignorable="w14 w15 w16se w16cid wp14">
+  <w:footnote w:type="separator" w:id="-1">
+    <w:p>
+      <w:pPr>
+        <w:spacing w:after="0" w:line="240" w:lineRule="auto"/>
+      </w:pPr>
+      <w:r>
+        <w:separator/>
+      </w:r>
+    </w:p>
+  </w:footnote>
+  <w:footnote w:type="continuationSeparator" w:id="0">
+    <w:p>
+      <w:pPr>
+        <w:spacing w:after="0" w:line="240" w:lineRule="auto"/>
+      </w:pPr>
+      <w:r>
+        <w:continuationSeparator/>
+      </w:r>
+    </w:p>
+  </w:footnote>
+</w:footnotes>
+</file>
+
 <file path=word/numbering.xml><?xml version="1.0" encoding="utf-8"?>
 <w:numbering xmlns:wpc="http://schemas.microsoft.com/office/word/2010/wordprocessingCanvas" xmlns:cx="http://schemas.microsoft.com/office/drawing/2014/chartex" xmlns:cx1="http://schemas.microsoft.com/office/drawing/2015/9/8/chartex" xmlns:cx2="http://schemas.microsoft.com/office/drawing/2015/10/21/chartex" xmlns:cx3="http://schemas.microsoft.com/office/drawing/2016/5/9/chartex" xmlns:cx4="http://schemas.microsoft.com/office/drawing/2016/5/10/chartex" xmlns:cx5="http://schemas.microsoft.com/office/drawing/2016/5/11/chartex" xmlns:cx6="http://schemas.microsoft.com/office/drawing/2016/5/12/chartex" xmlns:cx7="http://schemas.microsoft.com/office/drawing/2016/5/13/chartex" xmlns:cx8="http://schemas.microsoft.com/office/drawing/2016/5/14/chartex" xmlns:mc="http://schemas.openxmlformats.org/markup-compatibility/2006" xmlns:aink="http://schemas.microsoft.com/office/drawing/2016/ink" xmlns:am3d="http://schemas.microsoft.com/office/drawing/2017/model3d" xmlns:o="urn:schemas-microsoft-com:office:office" xmlns:r="http://schemas.openxmlformats.org/officeDocument/2006/relationships" xmlns:m="http://schemas.openxmlformats.org/officeDocument/2006/math" xmlns:v="urn:schemas-microsoft-com:vml" xmlns:wp14="http://schemas.microsoft.com/office/word/2010/wordprocessingDrawing" xmlns:wp="http://schemas.openxmlformats.org/drawingml/2006/wordprocessingDrawing" xmlns:w10="urn:schemas-microsoft-com:office:word" xmlns:w="http://schemas.openxmlformats.org/wordprocessingml/2006/main" xmlns:w14="http://schemas.microsoft.com/office/word/2010/wordml" xmlns:w15="http://schemas.microsoft.com/office/word/2012/wordml" xmlns:w16cid="http://schemas.microsoft.com/office/word/2016/wordml/cid" xmlns:w16se="http://schemas.microsoft.com/office/word/2015/wordml/symex" xmlns:wpg="http://schemas.microsoft.com/office/word/2010/wordprocessingGroup" xmlns:wpi="http://schemas.microsoft.com/office/word/2010/wordprocessingInk" xmlns:wne="http://schemas.microsoft.com/office/word/2006/wordml" xmlns:wps="http://schemas.microsoft.com/office/word/2010/wordprocessingShape" mc:Ignorable="w14 w15 w16se w16cid wp14">
   <w:abstractNum w:abstractNumId="0" w15:restartNumberingAfterBreak="0">
+    <w:nsid w:val="0DFE05F1"/>
+    <w:multiLevelType w:val="hybridMultilevel"/>
+    <w:tmpl w:val="5CA80284"/>
+    <w:lvl w:ilvl="0" w:tplc="703299F2">
+      <w:numFmt w:val="bullet"/>
+      <w:lvlText w:val="-"/>
+      <w:lvlJc w:val="left"/>
+      <w:pPr>
+        <w:ind w:left="720" w:hanging="360"/>
+      </w:pPr>
+      <w:rPr>
+        <w:rFonts w:ascii="Cambria" w:eastAsiaTheme="minorHAnsi" w:hAnsi="Cambria" w:cstheme="minorBidi" w:hint="default"/>
+      </w:rPr>
+    </w:lvl>
+    <w:lvl w:ilvl="1" w:tplc="04100003" w:tentative="1">
+      <w:start w:val="1"/>
+      <w:numFmt w:val="bullet"/>
+      <w:lvlText w:val="o"/>
+      <w:lvlJc w:val="left"/>
+      <w:pPr>
+        <w:ind w:left="1440" w:hanging="360"/>
+      </w:pPr>
+      <w:rPr>
+        <w:rFonts w:ascii="Courier New" w:hAnsi="Courier New" w:cs="Courier New" w:hint="default"/>
+      </w:rPr>
+    </w:lvl>
+    <w:lvl w:ilvl="2" w:tplc="04100005" w:tentative="1">
+      <w:start w:val="1"/>
+      <w:numFmt w:val="bullet"/>
+      <w:lvlText w:val=""/>
+      <w:lvlJc w:val="left"/>
+      <w:pPr>
+        <w:ind w:left="2160" w:hanging="360"/>
+      </w:pPr>
+      <w:rPr>
+        <w:rFonts w:ascii="Wingdings" w:hAnsi="Wingdings" w:hint="default"/>
+      </w:rPr>
+    </w:lvl>
+    <w:lvl w:ilvl="3" w:tplc="04100001" w:tentative="1">
+      <w:start w:val="1"/>
+      <w:numFmt w:val="bullet"/>
+      <w:lvlText w:val=""/>
+      <w:lvlJc w:val="left"/>
+      <w:pPr>
+        <w:ind w:left="2880" w:hanging="360"/>
+      </w:pPr>
+      <w:rPr>
+        <w:rFonts w:ascii="Symbol" w:hAnsi="Symbol" w:hint="default"/>
+      </w:rPr>
+    </w:lvl>
+    <w:lvl w:ilvl="4" w:tplc="04100003" w:tentative="1">
+      <w:start w:val="1"/>
+      <w:numFmt w:val="bullet"/>
+      <w:lvlText w:val="o"/>
+      <w:lvlJc w:val="left"/>
+      <w:pPr>
+        <w:ind w:left="3600" w:hanging="360"/>
+      </w:pPr>
+      <w:rPr>
+        <w:rFonts w:ascii="Courier New" w:hAnsi="Courier New" w:cs="Courier New" w:hint="default"/>
+      </w:rPr>
+    </w:lvl>
+    <w:lvl w:ilvl="5" w:tplc="04100005" w:tentative="1">
+      <w:start w:val="1"/>
+      <w:numFmt w:val="bullet"/>
+      <w:lvlText w:val=""/>
+      <w:lvlJc w:val="left"/>
+      <w:pPr>
+        <w:ind w:left="4320" w:hanging="360"/>
+      </w:pPr>
+      <w:rPr>
+        <w:rFonts w:ascii="Wingdings" w:hAnsi="Wingdings" w:hint="default"/>
+      </w:rPr>
+    </w:lvl>
+    <w:lvl w:ilvl="6" w:tplc="04100001" w:tentative="1">
+      <w:start w:val="1"/>
+      <w:numFmt w:val="bullet"/>
+      <w:lvlText w:val=""/>
+      <w:lvlJc w:val="left"/>
+      <w:pPr>
+        <w:ind w:left="5040" w:hanging="360"/>
+      </w:pPr>
+      <w:rPr>
+        <w:rFonts w:ascii="Symbol" w:hAnsi="Symbol" w:hint="default"/>
+      </w:rPr>
+    </w:lvl>
+    <w:lvl w:ilvl="7" w:tplc="04100003" w:tentative="1">
+      <w:start w:val="1"/>
+      <w:numFmt w:val="bullet"/>
+      <w:lvlText w:val="o"/>
+      <w:lvlJc w:val="left"/>
+      <w:pPr>
+        <w:ind w:left="5760" w:hanging="360"/>
+      </w:pPr>
+      <w:rPr>
+        <w:rFonts w:ascii="Courier New" w:hAnsi="Courier New" w:cs="Courier New" w:hint="default"/>
+      </w:rPr>
+    </w:lvl>
+    <w:lvl w:ilvl="8" w:tplc="04100005" w:tentative="1">
+      <w:start w:val="1"/>
+      <w:numFmt w:val="bullet"/>
+      <w:lvlText w:val=""/>
+      <w:lvlJc w:val="left"/>
+      <w:pPr>
+        <w:ind w:left="6480" w:hanging="360"/>
+      </w:pPr>
+      <w:rPr>
+        <w:rFonts w:ascii="Wingdings" w:hAnsi="Wingdings" w:hint="default"/>
+      </w:rPr>
+    </w:lvl>
+  </w:abstractNum>
+  <w:abstractNum w:abstractNumId="1" w15:restartNumberingAfterBreak="0">
+    <w:nsid w:val="35610BBB"/>
+    <w:multiLevelType w:val="hybridMultilevel"/>
+    <w:tmpl w:val="75B870FA"/>
+    <w:lvl w:ilvl="0" w:tplc="703299F2">
+      <w:numFmt w:val="bullet"/>
+      <w:lvlText w:val="-"/>
+      <w:lvlJc w:val="left"/>
+      <w:pPr>
+        <w:ind w:left="720" w:hanging="360"/>
+      </w:pPr>
+      <w:rPr>
+        <w:rFonts w:ascii="Cambria" w:eastAsiaTheme="minorHAnsi" w:hAnsi="Cambria" w:cstheme="minorBidi" w:hint="default"/>
+      </w:rPr>
+    </w:lvl>
+    <w:lvl w:ilvl="1" w:tplc="04100003" w:tentative="1">
+      <w:start w:val="1"/>
+      <w:numFmt w:val="bullet"/>
+      <w:lvlText w:val="o"/>
+      <w:lvlJc w:val="left"/>
+      <w:pPr>
+        <w:ind w:left="1440" w:hanging="360"/>
+      </w:pPr>
+      <w:rPr>
+        <w:rFonts w:ascii="Courier New" w:hAnsi="Courier New" w:cs="Courier New" w:hint="default"/>
+      </w:rPr>
+    </w:lvl>
+    <w:lvl w:ilvl="2" w:tplc="04100005" w:tentative="1">
+      <w:start w:val="1"/>
+      <w:numFmt w:val="bullet"/>
+      <w:lvlText w:val=""/>
+      <w:lvlJc w:val="left"/>
+      <w:pPr>
+        <w:ind w:left="2160" w:hanging="360"/>
+      </w:pPr>
+      <w:rPr>
+        <w:rFonts w:ascii="Wingdings" w:hAnsi="Wingdings" w:hint="default"/>
+      </w:rPr>
+    </w:lvl>
+    <w:lvl w:ilvl="3" w:tplc="04100001" w:tentative="1">
+      <w:start w:val="1"/>
+      <w:numFmt w:val="bullet"/>
+      <w:lvlText w:val=""/>
+      <w:lvlJc w:val="left"/>
+      <w:pPr>
+        <w:ind w:left="2880" w:hanging="360"/>
+      </w:pPr>
+      <w:rPr>
+        <w:rFonts w:ascii="Symbol" w:hAnsi="Symbol" w:hint="default"/>
+      </w:rPr>
+    </w:lvl>
+    <w:lvl w:ilvl="4" w:tplc="04100003" w:tentative="1">
+      <w:start w:val="1"/>
+      <w:numFmt w:val="bullet"/>
+      <w:lvlText w:val="o"/>
+      <w:lvlJc w:val="left"/>
+      <w:pPr>
+        <w:ind w:left="3600" w:hanging="360"/>
+      </w:pPr>
+      <w:rPr>
+        <w:rFonts w:ascii="Courier New" w:hAnsi="Courier New" w:cs="Courier New" w:hint="default"/>
+      </w:rPr>
+    </w:lvl>
+    <w:lvl w:ilvl="5" w:tplc="04100005" w:tentative="1">
+      <w:start w:val="1"/>
+      <w:numFmt w:val="bullet"/>
+      <w:lvlText w:val=""/>
+      <w:lvlJc w:val="left"/>
+      <w:pPr>
+        <w:ind w:left="4320" w:hanging="360"/>
+      </w:pPr>
+      <w:rPr>
+        <w:rFonts w:ascii="Wingdings" w:hAnsi="Wingdings" w:hint="default"/>
+      </w:rPr>
+    </w:lvl>
+    <w:lvl w:ilvl="6" w:tplc="04100001" w:tentative="1">
+      <w:start w:val="1"/>
+      <w:numFmt w:val="bullet"/>
+      <w:lvlText w:val=""/>
+      <w:lvlJc w:val="left"/>
+      <w:pPr>
+        <w:ind w:left="5040" w:hanging="360"/>
+      </w:pPr>
+      <w:rPr>
+        <w:rFonts w:ascii="Symbol" w:hAnsi="Symbol" w:hint="default"/>
+      </w:rPr>
+    </w:lvl>
+    <w:lvl w:ilvl="7" w:tplc="04100003" w:tentative="1">
+      <w:start w:val="1"/>
+      <w:numFmt w:val="bullet"/>
+      <w:lvlText w:val="o"/>
+      <w:lvlJc w:val="left"/>
+      <w:pPr>
+        <w:ind w:left="5760" w:hanging="360"/>
+      </w:pPr>
+      <w:rPr>
+        <w:rFonts w:ascii="Courier New" w:hAnsi="Courier New" w:cs="Courier New" w:hint="default"/>
+      </w:rPr>
+    </w:lvl>
+    <w:lvl w:ilvl="8" w:tplc="04100005" w:tentative="1">
+      <w:start w:val="1"/>
+      <w:numFmt w:val="bullet"/>
+      <w:lvlText w:val=""/>
+      <w:lvlJc w:val="left"/>
+      <w:pPr>
+        <w:ind w:left="6480" w:hanging="360"/>
+      </w:pPr>
+      <w:rPr>
+        <w:rFonts w:ascii="Wingdings" w:hAnsi="Wingdings" w:hint="default"/>
+      </w:rPr>
+    </w:lvl>
+  </w:abstractNum>
+  <w:abstractNum w:abstractNumId="2" w15:restartNumberingAfterBreak="0">
+    <w:nsid w:val="530E7A87"/>
+    <w:multiLevelType w:val="hybridMultilevel"/>
+    <w:tmpl w:val="D458C38E"/>
+    <w:lvl w:ilvl="0" w:tplc="703299F2">
+      <w:numFmt w:val="bullet"/>
+      <w:lvlText w:val="-"/>
+      <w:lvlJc w:val="left"/>
+      <w:pPr>
+        <w:ind w:left="720" w:hanging="360"/>
+      </w:pPr>
+      <w:rPr>
+        <w:rFonts w:ascii="Cambria" w:eastAsiaTheme="minorHAnsi" w:hAnsi="Cambria" w:cstheme="minorBidi" w:hint="default"/>
+      </w:rPr>
+    </w:lvl>
+    <w:lvl w:ilvl="1" w:tplc="04100003" w:tentative="1">
+      <w:start w:val="1"/>
+      <w:numFmt w:val="bullet"/>
+      <w:lvlText w:val="o"/>
+      <w:lvlJc w:val="left"/>
+      <w:pPr>
+        <w:ind w:left="1440" w:hanging="360"/>
+      </w:pPr>
+      <w:rPr>
+        <w:rFonts w:ascii="Courier New" w:hAnsi="Courier New" w:cs="Courier New" w:hint="default"/>
+      </w:rPr>
+    </w:lvl>
+    <w:lvl w:ilvl="2" w:tplc="04100005" w:tentative="1">
+      <w:start w:val="1"/>
+      <w:numFmt w:val="bullet"/>
+      <w:lvlText w:val=""/>
+      <w:lvlJc w:val="left"/>
+      <w:pPr>
+        <w:ind w:left="2160" w:hanging="360"/>
+      </w:pPr>
+      <w:rPr>
+        <w:rFonts w:ascii="Wingdings" w:hAnsi="Wingdings" w:hint="default"/>
+      </w:rPr>
+    </w:lvl>
+    <w:lvl w:ilvl="3" w:tplc="04100001" w:tentative="1">
+      <w:start w:val="1"/>
+      <w:numFmt w:val="bullet"/>
+      <w:lvlText w:val=""/>
+      <w:lvlJc w:val="left"/>
+      <w:pPr>
+        <w:ind w:left="2880" w:hanging="360"/>
+      </w:pPr>
+      <w:rPr>
+        <w:rFonts w:ascii="Symbol" w:hAnsi="Symbol" w:hint="default"/>
+      </w:rPr>
+    </w:lvl>
+    <w:lvl w:ilvl="4" w:tplc="04100003" w:tentative="1">
+      <w:start w:val="1"/>
+      <w:numFmt w:val="bullet"/>
+      <w:lvlText w:val="o"/>
+      <w:lvlJc w:val="left"/>
+      <w:pPr>
+        <w:ind w:left="3600" w:hanging="360"/>
+      </w:pPr>
+      <w:rPr>
+        <w:rFonts w:ascii="Courier New" w:hAnsi="Courier New" w:cs="Courier New" w:hint="default"/>
+      </w:rPr>
+    </w:lvl>
+    <w:lvl w:ilvl="5" w:tplc="04100005" w:tentative="1">
+      <w:start w:val="1"/>
+      <w:numFmt w:val="bullet"/>
+      <w:lvlText w:val=""/>
+      <w:lvlJc w:val="left"/>
+      <w:pPr>
+        <w:ind w:left="4320" w:hanging="360"/>
+      </w:pPr>
+      <w:rPr>
+        <w:rFonts w:ascii="Wingdings" w:hAnsi="Wingdings" w:hint="default"/>
+      </w:rPr>
+    </w:lvl>
+    <w:lvl w:ilvl="6" w:tplc="04100001" w:tentative="1">
+      <w:start w:val="1"/>
+      <w:numFmt w:val="bullet"/>
+      <w:lvlText w:val=""/>
+      <w:lvlJc w:val="left"/>
+      <w:pPr>
+        <w:ind w:left="5040" w:hanging="360"/>
+      </w:pPr>
+      <w:rPr>
+        <w:rFonts w:ascii="Symbol" w:hAnsi="Symbol" w:hint="default"/>
+      </w:rPr>
+    </w:lvl>
+    <w:lvl w:ilvl="7" w:tplc="04100003" w:tentative="1">
+      <w:start w:val="1"/>
+      <w:numFmt w:val="bullet"/>
+      <w:lvlText w:val="o"/>
+      <w:lvlJc w:val="left"/>
+      <w:pPr>
+        <w:ind w:left="5760" w:hanging="360"/>
+      </w:pPr>
+      <w:rPr>
+        <w:rFonts w:ascii="Courier New" w:hAnsi="Courier New" w:cs="Courier New" w:hint="default"/>
+      </w:rPr>
+    </w:lvl>
+    <w:lvl w:ilvl="8" w:tplc="04100005" w:tentative="1">
+      <w:start w:val="1"/>
+      <w:numFmt w:val="bullet"/>
+      <w:lvlText w:val=""/>
+      <w:lvlJc w:val="left"/>
+      <w:pPr>
+        <w:ind w:left="6480" w:hanging="360"/>
+      </w:pPr>
+      <w:rPr>
+        <w:rFonts w:ascii="Wingdings" w:hAnsi="Wingdings" w:hint="default"/>
+      </w:rPr>
+    </w:lvl>
+  </w:abstractNum>
+  <w:abstractNum w:abstractNumId="3" w15:restartNumberingAfterBreak="0">
     <w:nsid w:val="65622B96"/>
     <w:multiLevelType w:val="multilevel"/>
     <w:tmpl w:val="0410001F"/>
@@ -4341,6 +4828,15 @@
     </w:lvl>
   </w:abstractNum>
   <w:num w:numId="1">
+    <w:abstractNumId w:val="3"/>
+  </w:num>
+  <w:num w:numId="2">
+    <w:abstractNumId w:val="1"/>
+  </w:num>
+  <w:num w:numId="3">
+    <w:abstractNumId w:val="2"/>
+  </w:num>
+  <w:num w:numId="4">
     <w:abstractNumId w:val="0"/>
   </w:num>
 </w:numbering>
@@ -4914,6 +5410,57 @@
       <w:szCs w:val="24"/>
     </w:rPr>
   </w:style>
+  <w:style w:type="character" w:styleId="Collegamentoipertestuale">
+    <w:name w:val="Hyperlink"/>
+    <w:basedOn w:val="Carpredefinitoparagrafo"/>
+    <w:uiPriority w:val="99"/>
+    <w:semiHidden/>
+    <w:unhideWhenUsed/>
+    <w:rsid w:val="001849DD"/>
+    <w:rPr>
+      <w:color w:val="0000FF"/>
+      <w:u w:val="single"/>
+    </w:rPr>
+  </w:style>
+  <w:style w:type="paragraph" w:styleId="Testonotaapidipagina">
+    <w:name w:val="footnote text"/>
+    <w:basedOn w:val="Normale"/>
+    <w:link w:val="TestonotaapidipaginaCarattere"/>
+    <w:uiPriority w:val="99"/>
+    <w:semiHidden/>
+    <w:unhideWhenUsed/>
+    <w:rsid w:val="00214960"/>
+    <w:pPr>
+      <w:spacing w:after="0" w:line="240" w:lineRule="auto"/>
+    </w:pPr>
+    <w:rPr>
+      <w:sz w:val="20"/>
+      <w:szCs w:val="20"/>
+    </w:rPr>
+  </w:style>
+  <w:style w:type="character" w:customStyle="1" w:styleId="TestonotaapidipaginaCarattere">
+    <w:name w:val="Testo nota a piè di pagina Carattere"/>
+    <w:basedOn w:val="Carpredefinitoparagrafo"/>
+    <w:link w:val="Testonotaapidipagina"/>
+    <w:uiPriority w:val="99"/>
+    <w:semiHidden/>
+    <w:rsid w:val="00214960"/>
+    <w:rPr>
+      <w:sz w:val="20"/>
+      <w:szCs w:val="20"/>
+    </w:rPr>
+  </w:style>
+  <w:style w:type="character" w:styleId="Rimandonotaapidipagina">
+    <w:name w:val="footnote reference"/>
+    <w:basedOn w:val="Carpredefinitoparagrafo"/>
+    <w:uiPriority w:val="99"/>
+    <w:semiHidden/>
+    <w:unhideWhenUsed/>
+    <w:rsid w:val="00214960"/>
+    <w:rPr>
+      <w:vertAlign w:val="superscript"/>
+    </w:rPr>
+  </w:style>
 </w:styles>
 </file>
 
@@ -5210,4 +5757,16 @@
     </a:ext>
   </a:extLst>
 </a:theme>
+</file>
+
+<file path=customXml/item1.xml><?xml version="1.0" encoding="utf-8"?>
+<b:Sources xmlns:b="http://schemas.openxmlformats.org/officeDocument/2006/bibliography" xmlns="http://schemas.openxmlformats.org/officeDocument/2006/bibliography" SelectedStyle="\APASixthEditionOfficeOnline.xsl" StyleName="APA" Version="6"/>
+</file>
+
+<file path=customXml/itemProps1.xml><?xml version="1.0" encoding="utf-8"?>
+<ds:datastoreItem xmlns:ds="http://schemas.openxmlformats.org/officeDocument/2006/customXml" ds:itemID="{E92754EE-D935-440A-8FF8-89442098901F}">
+  <ds:schemaRefs>
+    <ds:schemaRef ds:uri="http://schemas.openxmlformats.org/officeDocument/2006/bibliography"/>
+  </ds:schemaRefs>
+</ds:datastoreItem>
 </file>
--- a/documentazione/Manuali/Manuale del docente.docx
+++ b/documentazione/Manuali/Manuale del docente.docx
@@ -3754,6 +3754,7 @@
                               <w:dataBinding w:prefixMappings="xmlns:ns0='http://purl.org/dc/elements/1.1/' xmlns:ns1='http://schemas.openxmlformats.org/package/2006/metadata/core-properties' " w:xpath="/ns1:coreProperties[1]/ns0:title[1]" w:storeItemID="{6C3C8BC8-F283-45AE-878A-BAB7291924A1}"/>
                               <w:text/>
                             </w:sdtPr>
+                            <w:sdtEndPr/>
                             <w:sdtContent>
                               <w:r>
                                 <w:rPr>
@@ -3789,6 +3790,7 @@
                               <w:dataBinding w:prefixMappings="xmlns:ns0='http://purl.org/dc/elements/1.1/' xmlns:ns1='http://schemas.openxmlformats.org/package/2006/metadata/core-properties' " w:xpath="/ns1:coreProperties[1]/ns0:subject[1]" w:storeItemID="{6C3C8BC8-F283-45AE-878A-BAB7291924A1}"/>
                               <w:text/>
                             </w:sdtPr>
+                            <w:sdtEndPr/>
                             <w:sdtContent>
                               <w:r>
                                 <w:rPr>
@@ -3988,10 +3990,7 @@
                             <w:jc w:val="center"/>
                           </w:pPr>
                           <w:r>
-                            <w:t>Mannavola Andrea, Sternativo Francesco, Meo Christian</w:t>
-                          </w:r>
-                          <w:r>
-                            <w:t>, Cofano Giuseppe, Cavallo Edoardo</w:t>
+                            <w:t>Mannavola Andrea, Sternativo Francesco, Meo Christian, Cofano Giuseppe, Cavallo Edoardo</w:t>
                           </w:r>
                         </w:p>
                         <w:p>
@@ -4012,14 +4011,7 @@
                               <w:rFonts w:eastAsia="Cambria" w:cs="Cambria"/>
                               <w:szCs w:val="28"/>
                             </w:rPr>
-                            <w:t xml:space="preserve">Corso di </w:t>
-                          </w:r>
-                          <w:r>
-                            <w:rPr>
-                              <w:rFonts w:eastAsia="Cambria" w:cs="Cambria"/>
-                              <w:szCs w:val="28"/>
-                            </w:rPr>
-                            <w:t>Ingegneria del Software</w:t>
+                            <w:t>Corso di Ingegneria del Software</w:t>
                           </w:r>
                         </w:p>
                         <w:p>
@@ -4067,21 +4059,7 @@
                               <w:rFonts w:eastAsia="Cambria" w:cs="Cambria"/>
                               <w:szCs w:val="28"/>
                             </w:rPr>
-                            <w:t>Prof.</w:t>
-                          </w:r>
-                          <w:r>
-                            <w:rPr>
-                              <w:rFonts w:eastAsia="Cambria" w:cs="Cambria"/>
-                              <w:szCs w:val="28"/>
-                            </w:rPr>
-                            <w:t xml:space="preserve"> Danilo Caivano</w:t>
-                          </w:r>
-                          <w:r>
-                            <w:rPr>
-                              <w:rFonts w:eastAsia="Cambria" w:cs="Cambria"/>
-                              <w:szCs w:val="28"/>
-                            </w:rPr>
-                            <w:t>.</w:t>
+                            <w:t>Prof. Danilo Caivano.</w:t>
                           </w:r>
                         </w:p>
                       </w:txbxContent>
@@ -4140,6 +4118,7 @@
       </w:r>
     </w:p>
     <w:p/>
+    <w:p/>
     <w:p>
       <w:pPr>
         <w:pStyle w:val="Titolo1"/>
@@ -4256,6 +4235,7 @@
       </w:r>
     </w:p>
     <w:p/>
+    <w:p/>
     <w:p>
       <w:pPr>
         <w:pStyle w:val="Titolo2"/>
@@ -4265,20 +4245,396 @@
         </w:numPr>
       </w:pPr>
       <w:r>
-        <w:t xml:space="preserve"> Divisione dei contenuti </w:t>
+        <w:t xml:space="preserve"> Divisione dei contenuti</w:t>
+      </w:r>
+      <w:r>
+        <w:t xml:space="preserve"> – Vista ente</w:t>
       </w:r>
     </w:p>
     <w:p/>
     <w:p>
       <w:r>
-        <w:t xml:space="preserve">Effettuando il login in qualità di ‘Ente’ si aprirà la homepage contenente la lista di tutte le segnalazioni che il comune ha ricevuto e che sono ancora ‘aperte’. Nella parte alta dello schermo sono presenti </w:t>
-      </w:r>
-      <w:bookmarkStart w:id="0" w:name="_GoBack"/>
-      <w:bookmarkEnd w:id="0"/>
+        <w:t>Effettuando il login in qualità di ‘Ente’ si aprirà la homepage contenente la lista di tutte le segnalazioni che il comune ha ricevuto e che sono ancora ‘aperte</w:t>
+      </w:r>
+      <w:r>
+        <w:rPr>
+          <w:rStyle w:val="Rimandonotaapidipagina"/>
+        </w:rPr>
+        <w:footnoteReference w:id="1"/>
+      </w:r>
+      <w:r>
+        <w:t>’.</w:t>
+      </w:r>
       <w:r>
         <w:t xml:space="preserve"> </w:t>
       </w:r>
     </w:p>
+    <w:p>
+      <w:r>
+        <w:t xml:space="preserve">In cima alla lista sono presenti dei filtri a rapida selezione. Consentono di </w:t>
+      </w:r>
+      <w:r>
+        <w:t>visualizzare i report in base al livello di gravità, all’indirizzo oppure, al tipo di guasto.</w:t>
+      </w:r>
+    </w:p>
+    <w:p>
+      <w:pPr>
+        <w:keepNext/>
+      </w:pPr>
+      <w:r>
+        <w:rPr>
+          <w:noProof/>
+        </w:rPr>
+        <w:lastRenderedPageBreak/>
+        <w:drawing>
+          <wp:inline distT="0" distB="0" distL="0" distR="0" wp14:anchorId="51D26B3E" wp14:editId="4EB3E610">
+            <wp:extent cx="6120130" cy="3442335"/>
+            <wp:effectExtent l="0" t="0" r="0" b="5715"/>
+            <wp:docPr id="11" name="Immagine 11" descr="Immagine che contiene screenshot&#10;&#10;Descrizione generata automaticamente"/>
+            <wp:cNvGraphicFramePr>
+              <a:graphicFrameLocks xmlns:a="http://schemas.openxmlformats.org/drawingml/2006/main" noChangeAspect="1"/>
+            </wp:cNvGraphicFramePr>
+            <a:graphic xmlns:a="http://schemas.openxmlformats.org/drawingml/2006/main">
+              <a:graphicData uri="http://schemas.openxmlformats.org/drawingml/2006/picture">
+                <pic:pic xmlns:pic="http://schemas.openxmlformats.org/drawingml/2006/picture">
+                  <pic:nvPicPr>
+                    <pic:cNvPr id="11" name="1. Login ENTE.png"/>
+                    <pic:cNvPicPr/>
+                  </pic:nvPicPr>
+                  <pic:blipFill>
+                    <a:blip r:embed="rId9" cstate="print">
+                      <a:extLst>
+                        <a:ext uri="{28A0092B-C50C-407E-A947-70E740481C1C}">
+                          <a14:useLocalDpi xmlns:a14="http://schemas.microsoft.com/office/drawing/2010/main" val="0"/>
+                        </a:ext>
+                      </a:extLst>
+                    </a:blip>
+                    <a:stretch>
+                      <a:fillRect/>
+                    </a:stretch>
+                  </pic:blipFill>
+                  <pic:spPr>
+                    <a:xfrm>
+                      <a:off x="0" y="0"/>
+                      <a:ext cx="6120130" cy="3442335"/>
+                    </a:xfrm>
+                    <a:prstGeom prst="rect">
+                      <a:avLst/>
+                    </a:prstGeom>
+                  </pic:spPr>
+                </pic:pic>
+              </a:graphicData>
+            </a:graphic>
+          </wp:inline>
+        </w:drawing>
+      </w:r>
+    </w:p>
+    <w:p>
+      <w:pPr>
+        <w:pStyle w:val="Didascalia"/>
+      </w:pPr>
+      <w:r>
+        <w:t xml:space="preserve">Figura </w:t>
+      </w:r>
+      <w:r>
+        <w:fldChar w:fldCharType="begin"/>
+      </w:r>
+      <w:r>
+        <w:instrText xml:space="preserve"> SEQ Figura \* ARABIC </w:instrText>
+      </w:r>
+      <w:r>
+        <w:fldChar w:fldCharType="separate"/>
+      </w:r>
+      <w:r>
+        <w:rPr>
+          <w:noProof/>
+        </w:rPr>
+        <w:t>1</w:t>
+      </w:r>
+      <w:r>
+        <w:fldChar w:fldCharType="end"/>
+      </w:r>
+      <w:r>
+        <w:t xml:space="preserve"> Login Ente</w:t>
+      </w:r>
+    </w:p>
+    <w:p/>
+    <w:p>
+      <w:r>
+        <w:t>Al lato sinistro dello schermo è presente il menù di navigazione, attraverso il quale ci si può spostare in due sezioni distinte:</w:t>
+      </w:r>
+    </w:p>
+    <w:p>
+      <w:pPr>
+        <w:pStyle w:val="Paragrafoelenco"/>
+        <w:numPr>
+          <w:ilvl w:val="0"/>
+          <w:numId w:val="5"/>
+        </w:numPr>
+      </w:pPr>
+      <w:r>
+        <w:t>Team;</w:t>
+      </w:r>
+    </w:p>
+    <w:p>
+      <w:pPr>
+        <w:pStyle w:val="Paragrafoelenco"/>
+        <w:numPr>
+          <w:ilvl w:val="0"/>
+          <w:numId w:val="5"/>
+        </w:numPr>
+      </w:pPr>
+      <w:r>
+        <w:t>Tipo di report.</w:t>
+      </w:r>
+    </w:p>
+    <w:p>
+      <w:pPr>
+        <w:keepNext/>
+      </w:pPr>
+      <w:r>
+        <w:rPr>
+          <w:noProof/>
+        </w:rPr>
+        <w:drawing>
+          <wp:inline distT="0" distB="0" distL="0" distR="0" wp14:anchorId="59F06B2B" wp14:editId="57F0568C">
+            <wp:extent cx="6120130" cy="3442335"/>
+            <wp:effectExtent l="0" t="0" r="0" b="5715"/>
+            <wp:docPr id="34" name="Immagine 34" descr="Immagine che contiene screenshot&#10;&#10;Descrizione generata automaticamente"/>
+            <wp:cNvGraphicFramePr>
+              <a:graphicFrameLocks xmlns:a="http://schemas.openxmlformats.org/drawingml/2006/main" noChangeAspect="1"/>
+            </wp:cNvGraphicFramePr>
+            <a:graphic xmlns:a="http://schemas.openxmlformats.org/drawingml/2006/main">
+              <a:graphicData uri="http://schemas.openxmlformats.org/drawingml/2006/picture">
+                <pic:pic xmlns:pic="http://schemas.openxmlformats.org/drawingml/2006/picture">
+                  <pic:nvPicPr>
+                    <pic:cNvPr id="34" name="2. Home ENTE.png"/>
+                    <pic:cNvPicPr/>
+                  </pic:nvPicPr>
+                  <pic:blipFill>
+                    <a:blip r:embed="rId10" cstate="print">
+                      <a:extLst>
+                        <a:ext uri="{28A0092B-C50C-407E-A947-70E740481C1C}">
+                          <a14:useLocalDpi xmlns:a14="http://schemas.microsoft.com/office/drawing/2010/main" val="0"/>
+                        </a:ext>
+                      </a:extLst>
+                    </a:blip>
+                    <a:stretch>
+                      <a:fillRect/>
+                    </a:stretch>
+                  </pic:blipFill>
+                  <pic:spPr>
+                    <a:xfrm>
+                      <a:off x="0" y="0"/>
+                      <a:ext cx="6120130" cy="3442335"/>
+                    </a:xfrm>
+                    <a:prstGeom prst="rect">
+                      <a:avLst/>
+                    </a:prstGeom>
+                  </pic:spPr>
+                </pic:pic>
+              </a:graphicData>
+            </a:graphic>
+          </wp:inline>
+        </w:drawing>
+      </w:r>
+    </w:p>
+    <w:p>
+      <w:pPr>
+        <w:pStyle w:val="Didascalia"/>
+      </w:pPr>
+      <w:r>
+        <w:t xml:space="preserve">Figura </w:t>
+      </w:r>
+      <w:r>
+        <w:fldChar w:fldCharType="begin"/>
+      </w:r>
+      <w:r>
+        <w:instrText xml:space="preserve"> SEQ Figura \* ARABIC </w:instrText>
+      </w:r>
+      <w:r>
+        <w:fldChar w:fldCharType="separate"/>
+      </w:r>
+      <w:r>
+        <w:rPr>
+          <w:noProof/>
+        </w:rPr>
+        <w:t>2</w:t>
+      </w:r>
+      <w:r>
+        <w:fldChar w:fldCharType="end"/>
+      </w:r>
+      <w:r>
+        <w:t xml:space="preserve"> Homepage Ente</w:t>
+      </w:r>
+    </w:p>
+    <w:p>
+      <w:r>
+        <w:lastRenderedPageBreak/>
+        <w:t>Selezionando una segnalazione è possibile espanderla per visualizzarne i dettagli.</w:t>
+      </w:r>
+    </w:p>
+    <w:p>
+      <w:pPr>
+        <w:keepNext/>
+      </w:pPr>
+      <w:r>
+        <w:rPr>
+          <w:noProof/>
+        </w:rPr>
+        <w:drawing>
+          <wp:inline distT="0" distB="0" distL="0" distR="0" wp14:anchorId="0EBF9B17" wp14:editId="16EA7E93">
+            <wp:extent cx="6120130" cy="3442335"/>
+            <wp:effectExtent l="0" t="0" r="0" b="5715"/>
+            <wp:docPr id="37" name="Immagine 37" descr="Immagine che contiene screenshot&#10;&#10;Descrizione generata automaticamente"/>
+            <wp:cNvGraphicFramePr>
+              <a:graphicFrameLocks xmlns:a="http://schemas.openxmlformats.org/drawingml/2006/main" noChangeAspect="1"/>
+            </wp:cNvGraphicFramePr>
+            <a:graphic xmlns:a="http://schemas.openxmlformats.org/drawingml/2006/main">
+              <a:graphicData uri="http://schemas.openxmlformats.org/drawingml/2006/picture">
+                <pic:pic xmlns:pic="http://schemas.openxmlformats.org/drawingml/2006/picture">
+                  <pic:nvPicPr>
+                    <pic:cNvPr id="37" name="2.1 Home ENTE.png"/>
+                    <pic:cNvPicPr/>
+                  </pic:nvPicPr>
+                  <pic:blipFill>
+                    <a:blip r:embed="rId11" cstate="print">
+                      <a:extLst>
+                        <a:ext uri="{28A0092B-C50C-407E-A947-70E740481C1C}">
+                          <a14:useLocalDpi xmlns:a14="http://schemas.microsoft.com/office/drawing/2010/main" val="0"/>
+                        </a:ext>
+                      </a:extLst>
+                    </a:blip>
+                    <a:stretch>
+                      <a:fillRect/>
+                    </a:stretch>
+                  </pic:blipFill>
+                  <pic:spPr>
+                    <a:xfrm>
+                      <a:off x="0" y="0"/>
+                      <a:ext cx="6120130" cy="3442335"/>
+                    </a:xfrm>
+                    <a:prstGeom prst="rect">
+                      <a:avLst/>
+                    </a:prstGeom>
+                  </pic:spPr>
+                </pic:pic>
+              </a:graphicData>
+            </a:graphic>
+          </wp:inline>
+        </w:drawing>
+      </w:r>
+    </w:p>
+    <w:p>
+      <w:pPr>
+        <w:pStyle w:val="Didascalia"/>
+      </w:pPr>
+      <w:r>
+        <w:t xml:space="preserve">Figura </w:t>
+      </w:r>
+      <w:r>
+        <w:fldChar w:fldCharType="begin"/>
+      </w:r>
+      <w:r>
+        <w:instrText xml:space="preserve"> SEQ Figura \* ARABIC </w:instrText>
+      </w:r>
+      <w:r>
+        <w:fldChar w:fldCharType="separate"/>
+      </w:r>
+      <w:r>
+        <w:rPr>
+          <w:noProof/>
+        </w:rPr>
+        <w:t>3</w:t>
+      </w:r>
+      <w:r>
+        <w:fldChar w:fldCharType="end"/>
+      </w:r>
+      <w:r>
+        <w:t xml:space="preserve"> Espansione dei dettagli di una segnalazione</w:t>
+      </w:r>
+    </w:p>
+    <w:p>
+      <w:r>
+        <w:t>I dettagli mostreranno:</w:t>
+      </w:r>
+    </w:p>
+    <w:p>
+      <w:pPr>
+        <w:pStyle w:val="Paragrafoelenco"/>
+        <w:numPr>
+          <w:ilvl w:val="0"/>
+          <w:numId w:val="8"/>
+        </w:numPr>
+      </w:pPr>
+      <w:r>
+        <w:t>Data di creazione della segnalazione;</w:t>
+      </w:r>
+    </w:p>
+    <w:p>
+      <w:pPr>
+        <w:pStyle w:val="Paragrafoelenco"/>
+        <w:numPr>
+          <w:ilvl w:val="0"/>
+          <w:numId w:val="8"/>
+        </w:numPr>
+      </w:pPr>
+      <w:r>
+        <w:t>Immagine;</w:t>
+      </w:r>
+    </w:p>
+    <w:p>
+      <w:pPr>
+        <w:pStyle w:val="Paragrafoelenco"/>
+        <w:numPr>
+          <w:ilvl w:val="0"/>
+          <w:numId w:val="8"/>
+        </w:numPr>
+      </w:pPr>
+      <w:r>
+        <w:t>Tipo di guasto al quale si riferisce;</w:t>
+      </w:r>
+    </w:p>
+    <w:p>
+      <w:pPr>
+        <w:pStyle w:val="Paragrafoelenco"/>
+        <w:numPr>
+          <w:ilvl w:val="0"/>
+          <w:numId w:val="8"/>
+        </w:numPr>
+      </w:pPr>
+      <w:r>
+        <w:t>Team di manutenzione assegnato;</w:t>
+      </w:r>
+    </w:p>
+    <w:p>
+      <w:pPr>
+        <w:pStyle w:val="Paragrafoelenco"/>
+        <w:numPr>
+          <w:ilvl w:val="0"/>
+          <w:numId w:val="8"/>
+        </w:numPr>
+      </w:pPr>
+      <w:r>
+        <w:t>Descrizione</w:t>
+      </w:r>
+      <w:r>
+        <w:t>;</w:t>
+      </w:r>
+    </w:p>
+    <w:p>
+      <w:pPr>
+        <w:pStyle w:val="Paragrafoelenco"/>
+        <w:numPr>
+          <w:ilvl w:val="0"/>
+          <w:numId w:val="8"/>
+        </w:numPr>
+      </w:pPr>
+      <w:r>
+        <w:t xml:space="preserve">Eventuali note aggiunte dal team. </w:t>
+      </w:r>
+    </w:p>
+    <w:p/>
     <w:p/>
     <w:p>
       <w:pPr>
@@ -4289,16 +4645,615 @@
         </w:numPr>
       </w:pPr>
       <w:r>
+        <w:t xml:space="preserve"> Team </w:t>
+      </w:r>
+    </w:p>
+    <w:p/>
+    <w:p>
+      <w:r>
+        <w:t xml:space="preserve">Questa sezione è dedicata alla gestione dei team di manutenzione. Una tabella mostrerà il numero di team, </w:t>
+      </w:r>
+      <w:r>
+        <w:t>il numero di</w:t>
+      </w:r>
+      <w:r>
+        <w:t xml:space="preserve"> elementi </w:t>
+      </w:r>
+      <w:r>
+        <w:t>dai quali sono</w:t>
+      </w:r>
+      <w:r>
+        <w:t xml:space="preserve"> costitut</w:t>
+      </w:r>
+      <w:r>
+        <w:t>i</w:t>
+      </w:r>
+      <w:r>
+        <w:t xml:space="preserve">, quante segnalazioni il sistema gli ha assegnato. </w:t>
+      </w:r>
+    </w:p>
+    <w:p>
+      <w:pPr>
+        <w:rPr>
+          <w:sz w:val="23"/>
+          <w:szCs w:val="23"/>
+        </w:rPr>
+      </w:pPr>
+      <w:r>
+        <w:rPr>
+          <w:sz w:val="23"/>
+          <w:szCs w:val="23"/>
+        </w:rPr>
+        <w:t>Sotto la tabella è presente il pulsante per creare un nuovo team e c</w:t>
+      </w:r>
+      <w:r>
+        <w:rPr>
+          <w:sz w:val="23"/>
+          <w:szCs w:val="23"/>
+        </w:rPr>
+        <w:t>liccando su una riga</w:t>
+      </w:r>
+      <w:r>
+        <w:rPr>
+          <w:sz w:val="23"/>
+          <w:szCs w:val="23"/>
+        </w:rPr>
+        <w:t xml:space="preserve"> della lista</w:t>
+      </w:r>
+      <w:r>
+        <w:rPr>
+          <w:sz w:val="23"/>
+          <w:szCs w:val="23"/>
+        </w:rPr>
+        <w:t xml:space="preserve"> si </w:t>
+      </w:r>
+      <w:r>
+        <w:rPr>
+          <w:sz w:val="23"/>
+          <w:szCs w:val="23"/>
+        </w:rPr>
+        <w:t xml:space="preserve">espanderà la scheda al lato destro dello schermo, dalla quale si potrà selezionare </w:t>
+      </w:r>
+      <w:r>
+        <w:rPr>
+          <w:sz w:val="23"/>
+          <w:szCs w:val="23"/>
+        </w:rPr>
+        <w:t>il pulsante per l’eliminazione</w:t>
+      </w:r>
+      <w:r>
+        <w:rPr>
+          <w:sz w:val="23"/>
+          <w:szCs w:val="23"/>
+        </w:rPr>
+        <w:t>.</w:t>
+      </w:r>
+    </w:p>
+    <w:p>
+      <w:pPr>
+        <w:keepNext/>
+      </w:pPr>
+      <w:r>
+        <w:rPr>
+          <w:noProof/>
+          <w:sz w:val="23"/>
+          <w:szCs w:val="23"/>
+        </w:rPr>
+        <w:lastRenderedPageBreak/>
+        <w:drawing>
+          <wp:inline distT="0" distB="0" distL="0" distR="0" wp14:anchorId="408E63E7" wp14:editId="6C295EC1">
+            <wp:extent cx="5417820" cy="3047313"/>
+            <wp:effectExtent l="0" t="0" r="0" b="1270"/>
+            <wp:docPr id="35" name="Immagine 35" descr="Immagine che contiene screenshot&#10;&#10;Descrizione generata automaticamente"/>
+            <wp:cNvGraphicFramePr>
+              <a:graphicFrameLocks xmlns:a="http://schemas.openxmlformats.org/drawingml/2006/main" noChangeAspect="1"/>
+            </wp:cNvGraphicFramePr>
+            <a:graphic xmlns:a="http://schemas.openxmlformats.org/drawingml/2006/main">
+              <a:graphicData uri="http://schemas.openxmlformats.org/drawingml/2006/picture">
+                <pic:pic xmlns:pic="http://schemas.openxmlformats.org/drawingml/2006/picture">
+                  <pic:nvPicPr>
+                    <pic:cNvPr id="35" name="3. Vista team ENTE.png"/>
+                    <pic:cNvPicPr/>
+                  </pic:nvPicPr>
+                  <pic:blipFill>
+                    <a:blip r:embed="rId12" cstate="print">
+                      <a:extLst>
+                        <a:ext uri="{28A0092B-C50C-407E-A947-70E740481C1C}">
+                          <a14:useLocalDpi xmlns:a14="http://schemas.microsoft.com/office/drawing/2010/main" val="0"/>
+                        </a:ext>
+                      </a:extLst>
+                    </a:blip>
+                    <a:stretch>
+                      <a:fillRect/>
+                    </a:stretch>
+                  </pic:blipFill>
+                  <pic:spPr>
+                    <a:xfrm>
+                      <a:off x="0" y="0"/>
+                      <a:ext cx="5442305" cy="3061085"/>
+                    </a:xfrm>
+                    <a:prstGeom prst="rect">
+                      <a:avLst/>
+                    </a:prstGeom>
+                  </pic:spPr>
+                </pic:pic>
+              </a:graphicData>
+            </a:graphic>
+          </wp:inline>
+        </w:drawing>
+      </w:r>
+    </w:p>
+    <w:p>
+      <w:pPr>
+        <w:pStyle w:val="Didascalia"/>
+      </w:pPr>
+      <w:r>
+        <w:t xml:space="preserve">Figura </w:t>
+      </w:r>
+      <w:r>
+        <w:fldChar w:fldCharType="begin"/>
+      </w:r>
+      <w:r>
+        <w:instrText xml:space="preserve"> SEQ Figura \* ARABIC </w:instrText>
+      </w:r>
+      <w:r>
+        <w:fldChar w:fldCharType="separate"/>
+      </w:r>
+      <w:r>
+        <w:rPr>
+          <w:noProof/>
+        </w:rPr>
+        <w:t>4</w:t>
+      </w:r>
+      <w:r>
+        <w:fldChar w:fldCharType="end"/>
+      </w:r>
+      <w:r>
         <w:t xml:space="preserve"> </w:t>
+      </w:r>
+      <w:r>
+        <w:t>Visuale complessiva dei team di manutenzione</w:t>
       </w:r>
     </w:p>
     <w:p/>
     <w:p/>
     <w:p>
       <w:pPr>
-        <w:pStyle w:val="Titolo3"/>
-      </w:pPr>
+        <w:pStyle w:val="Titolo2"/>
+        <w:numPr>
+          <w:ilvl w:val="2"/>
+          <w:numId w:val="1"/>
+        </w:numPr>
+      </w:pPr>
+      <w:r>
+        <w:t xml:space="preserve"> Tipi report</w:t>
+      </w:r>
     </w:p>
+    <w:p/>
+    <w:p>
+      <w:pPr>
+        <w:rPr>
+          <w:sz w:val="23"/>
+          <w:szCs w:val="23"/>
+        </w:rPr>
+      </w:pPr>
+      <w:r>
+        <w:t xml:space="preserve">Questa sezione è dedicata alla gestione dei tipi di report. Una tabella mostrerà i tipi disponibili; sul fondo della pagina </w:t>
+      </w:r>
+      <w:r>
+        <w:rPr>
+          <w:sz w:val="23"/>
+          <w:szCs w:val="23"/>
+        </w:rPr>
+        <w:t>è presente il pulsante per creare un nuovo t</w:t>
+      </w:r>
+      <w:r>
+        <w:rPr>
+          <w:sz w:val="23"/>
+          <w:szCs w:val="23"/>
+        </w:rPr>
+        <w:t>ipo</w:t>
+      </w:r>
+      <w:r>
+        <w:rPr>
+          <w:sz w:val="23"/>
+          <w:szCs w:val="23"/>
+        </w:rPr>
+        <w:t xml:space="preserve"> e cliccando su una riga della lista si attiverà il pulsante per l’eliminazione, che resterà altrimenti disabilitato e nascosto agli occhi dell’utente.</w:t>
+      </w:r>
+    </w:p>
+    <w:p>
+      <w:pPr>
+        <w:rPr>
+          <w:sz w:val="23"/>
+          <w:szCs w:val="23"/>
+        </w:rPr>
+      </w:pPr>
+    </w:p>
+    <w:p>
+      <w:pPr>
+        <w:keepNext/>
+      </w:pPr>
+      <w:r>
+        <w:rPr>
+          <w:noProof/>
+          <w:sz w:val="23"/>
+          <w:szCs w:val="23"/>
+        </w:rPr>
+        <w:drawing>
+          <wp:inline distT="0" distB="0" distL="0" distR="0" wp14:anchorId="67A09DA5" wp14:editId="395AAC27">
+            <wp:extent cx="5417820" cy="3047311"/>
+            <wp:effectExtent l="0" t="0" r="0" b="1270"/>
+            <wp:docPr id="36" name="Immagine 36" descr="Immagine che contiene screenshot&#10;&#10;Descrizione generata automaticamente"/>
+            <wp:cNvGraphicFramePr>
+              <a:graphicFrameLocks xmlns:a="http://schemas.openxmlformats.org/drawingml/2006/main" noChangeAspect="1"/>
+            </wp:cNvGraphicFramePr>
+            <a:graphic xmlns:a="http://schemas.openxmlformats.org/drawingml/2006/main">
+              <a:graphicData uri="http://schemas.openxmlformats.org/drawingml/2006/picture">
+                <pic:pic xmlns:pic="http://schemas.openxmlformats.org/drawingml/2006/picture">
+                  <pic:nvPicPr>
+                    <pic:cNvPr id="36" name="4. Vista guasti ENTE.png"/>
+                    <pic:cNvPicPr/>
+                  </pic:nvPicPr>
+                  <pic:blipFill>
+                    <a:blip r:embed="rId13" cstate="print">
+                      <a:extLst>
+                        <a:ext uri="{28A0092B-C50C-407E-A947-70E740481C1C}">
+                          <a14:useLocalDpi xmlns:a14="http://schemas.microsoft.com/office/drawing/2010/main" val="0"/>
+                        </a:ext>
+                      </a:extLst>
+                    </a:blip>
+                    <a:stretch>
+                      <a:fillRect/>
+                    </a:stretch>
+                  </pic:blipFill>
+                  <pic:spPr>
+                    <a:xfrm>
+                      <a:off x="0" y="0"/>
+                      <a:ext cx="5463503" cy="3073006"/>
+                    </a:xfrm>
+                    <a:prstGeom prst="rect">
+                      <a:avLst/>
+                    </a:prstGeom>
+                  </pic:spPr>
+                </pic:pic>
+              </a:graphicData>
+            </a:graphic>
+          </wp:inline>
+        </w:drawing>
+      </w:r>
+    </w:p>
+    <w:p>
+      <w:pPr>
+        <w:pStyle w:val="Didascalia"/>
+      </w:pPr>
+      <w:r>
+        <w:t xml:space="preserve">Figura </w:t>
+      </w:r>
+      <w:r>
+        <w:fldChar w:fldCharType="begin"/>
+      </w:r>
+      <w:r>
+        <w:instrText xml:space="preserve"> SEQ Figura \* ARABIC </w:instrText>
+      </w:r>
+      <w:r>
+        <w:fldChar w:fldCharType="separate"/>
+      </w:r>
+      <w:r>
+        <w:rPr>
+          <w:noProof/>
+        </w:rPr>
+        <w:t>5</w:t>
+      </w:r>
+      <w:r>
+        <w:fldChar w:fldCharType="end"/>
+      </w:r>
+      <w:r>
+        <w:t xml:space="preserve"> </w:t>
+      </w:r>
+      <w:r>
+        <w:t>Visuale complessiva dei tipi di report</w:t>
+      </w:r>
+    </w:p>
+    <w:p>
+      <w:pPr>
+        <w:pStyle w:val="Titolo2"/>
+        <w:numPr>
+          <w:ilvl w:val="1"/>
+          <w:numId w:val="1"/>
+        </w:numPr>
+      </w:pPr>
+      <w:r>
+        <w:lastRenderedPageBreak/>
+        <w:t xml:space="preserve"> Divisione dei contenuti – Vista team </w:t>
+      </w:r>
+    </w:p>
+    <w:p/>
+    <w:p>
+      <w:pPr>
+        <w:keepNext/>
+      </w:pPr>
+      <w:r>
+        <w:rPr>
+          <w:noProof/>
+        </w:rPr>
+        <w:drawing>
+          <wp:inline distT="0" distB="0" distL="0" distR="0" wp14:anchorId="26D02841" wp14:editId="6ED11F7D">
+            <wp:extent cx="6004560" cy="3377331"/>
+            <wp:effectExtent l="0" t="0" r="0" b="0"/>
+            <wp:docPr id="39" name="Immagine 39" descr="Immagine che contiene screenshot&#10;&#10;Descrizione generata automaticamente"/>
+            <wp:cNvGraphicFramePr>
+              <a:graphicFrameLocks xmlns:a="http://schemas.openxmlformats.org/drawingml/2006/main" noChangeAspect="1"/>
+            </wp:cNvGraphicFramePr>
+            <a:graphic xmlns:a="http://schemas.openxmlformats.org/drawingml/2006/main">
+              <a:graphicData uri="http://schemas.openxmlformats.org/drawingml/2006/picture">
+                <pic:pic xmlns:pic="http://schemas.openxmlformats.org/drawingml/2006/picture">
+                  <pic:nvPicPr>
+                    <pic:cNvPr id="39" name="1. Login TEAM.png"/>
+                    <pic:cNvPicPr/>
+                  </pic:nvPicPr>
+                  <pic:blipFill>
+                    <a:blip r:embed="rId14" cstate="print">
+                      <a:extLst>
+                        <a:ext uri="{28A0092B-C50C-407E-A947-70E740481C1C}">
+                          <a14:useLocalDpi xmlns:a14="http://schemas.microsoft.com/office/drawing/2010/main" val="0"/>
+                        </a:ext>
+                      </a:extLst>
+                    </a:blip>
+                    <a:stretch>
+                      <a:fillRect/>
+                    </a:stretch>
+                  </pic:blipFill>
+                  <pic:spPr>
+                    <a:xfrm>
+                      <a:off x="0" y="0"/>
+                      <a:ext cx="6015623" cy="3383554"/>
+                    </a:xfrm>
+                    <a:prstGeom prst="rect">
+                      <a:avLst/>
+                    </a:prstGeom>
+                  </pic:spPr>
+                </pic:pic>
+              </a:graphicData>
+            </a:graphic>
+          </wp:inline>
+        </w:drawing>
+      </w:r>
+    </w:p>
+    <w:p>
+      <w:pPr>
+        <w:pStyle w:val="Didascalia"/>
+      </w:pPr>
+      <w:r>
+        <w:t xml:space="preserve">Figura </w:t>
+      </w:r>
+      <w:r>
+        <w:fldChar w:fldCharType="begin"/>
+      </w:r>
+      <w:r>
+        <w:instrText xml:space="preserve"> SEQ Figura \* ARABIC </w:instrText>
+      </w:r>
+      <w:r>
+        <w:fldChar w:fldCharType="separate"/>
+      </w:r>
+      <w:r>
+        <w:rPr>
+          <w:noProof/>
+        </w:rPr>
+        <w:t>6</w:t>
+      </w:r>
+      <w:r>
+        <w:fldChar w:fldCharType="end"/>
+      </w:r>
+      <w:r>
+        <w:t xml:space="preserve"> Login team di manutenzione</w:t>
+      </w:r>
+    </w:p>
+    <w:p>
+      <w:r>
+        <w:t>Effettuando il login in qualità di ‘</w:t>
+      </w:r>
+      <w:r>
+        <w:t>Team</w:t>
+      </w:r>
+      <w:r>
+        <w:t xml:space="preserve">’ si aprirà la homepage contenente la lista di tutte le segnalazioni </w:t>
+      </w:r>
+      <w:r>
+        <w:t>ancora aperte che il sistema ha assegnato al team</w:t>
+      </w:r>
+      <w:r>
+        <w:t xml:space="preserve">. </w:t>
+      </w:r>
+    </w:p>
+    <w:p>
+      <w:r>
+        <w:t>In cima alla lista sono presenti dei filtri a rapida selezione. Consentono di visualizzare i report in base al livello di gravità</w:t>
+      </w:r>
+      <w:r>
+        <w:t xml:space="preserve"> e</w:t>
+      </w:r>
+      <w:r>
+        <w:t xml:space="preserve"> all’indirizz</w:t>
+      </w:r>
+      <w:r>
+        <w:t>o</w:t>
+      </w:r>
+      <w:r>
+        <w:t>.</w:t>
+      </w:r>
+    </w:p>
+    <w:p>
+      <w:pPr>
+        <w:keepNext/>
+      </w:pPr>
+      <w:r>
+        <w:rPr>
+          <w:noProof/>
+        </w:rPr>
+        <w:drawing>
+          <wp:inline distT="0" distB="0" distL="0" distR="0" wp14:anchorId="5F1326C8" wp14:editId="4AF39A03">
+            <wp:extent cx="6050280" cy="3403047"/>
+            <wp:effectExtent l="0" t="0" r="7620" b="6985"/>
+            <wp:docPr id="40" name="Immagine 40" descr="Immagine che contiene screenshot&#10;&#10;Descrizione generata automaticamente"/>
+            <wp:cNvGraphicFramePr>
+              <a:graphicFrameLocks xmlns:a="http://schemas.openxmlformats.org/drawingml/2006/main" noChangeAspect="1"/>
+            </wp:cNvGraphicFramePr>
+            <a:graphic xmlns:a="http://schemas.openxmlformats.org/drawingml/2006/main">
+              <a:graphicData uri="http://schemas.openxmlformats.org/drawingml/2006/picture">
+                <pic:pic xmlns:pic="http://schemas.openxmlformats.org/drawingml/2006/picture">
+                  <pic:nvPicPr>
+                    <pic:cNvPr id="40" name="2. Home TEAM.png"/>
+                    <pic:cNvPicPr/>
+                  </pic:nvPicPr>
+                  <pic:blipFill>
+                    <a:blip r:embed="rId15" cstate="print">
+                      <a:extLst>
+                        <a:ext uri="{28A0092B-C50C-407E-A947-70E740481C1C}">
+                          <a14:useLocalDpi xmlns:a14="http://schemas.microsoft.com/office/drawing/2010/main" val="0"/>
+                        </a:ext>
+                      </a:extLst>
+                    </a:blip>
+                    <a:stretch>
+                      <a:fillRect/>
+                    </a:stretch>
+                  </pic:blipFill>
+                  <pic:spPr>
+                    <a:xfrm>
+                      <a:off x="0" y="0"/>
+                      <a:ext cx="6066018" cy="3411899"/>
+                    </a:xfrm>
+                    <a:prstGeom prst="rect">
+                      <a:avLst/>
+                    </a:prstGeom>
+                  </pic:spPr>
+                </pic:pic>
+              </a:graphicData>
+            </a:graphic>
+          </wp:inline>
+        </w:drawing>
+      </w:r>
+    </w:p>
+    <w:p>
+      <w:pPr>
+        <w:pStyle w:val="Didascalia"/>
+      </w:pPr>
+      <w:r>
+        <w:t xml:space="preserve">Figura </w:t>
+      </w:r>
+      <w:r>
+        <w:fldChar w:fldCharType="begin"/>
+      </w:r>
+      <w:r>
+        <w:instrText xml:space="preserve"> SEQ Figura \* ARABIC </w:instrText>
+      </w:r>
+      <w:r>
+        <w:fldChar w:fldCharType="separate"/>
+      </w:r>
+      <w:r>
+        <w:rPr>
+          <w:noProof/>
+        </w:rPr>
+        <w:t>7</w:t>
+      </w:r>
+      <w:r>
+        <w:fldChar w:fldCharType="end"/>
+      </w:r>
+      <w:r>
+        <w:t xml:space="preserve"> Homepage del team di manutenzione</w:t>
+      </w:r>
+    </w:p>
+    <w:p>
+      <w:r>
+        <w:lastRenderedPageBreak/>
+        <w:t>C</w:t>
+      </w:r>
+      <w:r>
+        <w:t xml:space="preserve">liccando su una segnalazione è possibile espandere i dettagli al lato. Da questa finestra si può accedere al menù per la modifica dello stato del report, inserire un commento, eliminarlo. </w:t>
+      </w:r>
+    </w:p>
+    <w:p>
+      <w:pPr>
+        <w:keepNext/>
+      </w:pPr>
+      <w:r>
+        <w:rPr>
+          <w:noProof/>
+        </w:rPr>
+        <w:drawing>
+          <wp:inline distT="0" distB="0" distL="0" distR="0" wp14:anchorId="5D0FFA04" wp14:editId="5FD9D4D0">
+            <wp:extent cx="6120130" cy="3442970"/>
+            <wp:effectExtent l="0" t="0" r="0" b="5080"/>
+            <wp:docPr id="41" name="Immagine 41" descr="Immagine che contiene screenshot&#10;&#10;Descrizione generata automaticamente"/>
+            <wp:cNvGraphicFramePr>
+              <a:graphicFrameLocks xmlns:a="http://schemas.openxmlformats.org/drawingml/2006/main" noChangeAspect="1"/>
+            </wp:cNvGraphicFramePr>
+            <a:graphic xmlns:a="http://schemas.openxmlformats.org/drawingml/2006/main">
+              <a:graphicData uri="http://schemas.openxmlformats.org/drawingml/2006/picture">
+                <pic:pic xmlns:pic="http://schemas.openxmlformats.org/drawingml/2006/picture">
+                  <pic:nvPicPr>
+                    <pic:cNvPr id="41" name="2.2 Home TEAM.png"/>
+                    <pic:cNvPicPr/>
+                  </pic:nvPicPr>
+                  <pic:blipFill>
+                    <a:blip r:embed="rId16" cstate="print">
+                      <a:extLst>
+                        <a:ext uri="{28A0092B-C50C-407E-A947-70E740481C1C}">
+                          <a14:useLocalDpi xmlns:a14="http://schemas.microsoft.com/office/drawing/2010/main" val="0"/>
+                        </a:ext>
+                      </a:extLst>
+                    </a:blip>
+                    <a:stretch>
+                      <a:fillRect/>
+                    </a:stretch>
+                  </pic:blipFill>
+                  <pic:spPr>
+                    <a:xfrm>
+                      <a:off x="0" y="0"/>
+                      <a:ext cx="6120130" cy="3442970"/>
+                    </a:xfrm>
+                    <a:prstGeom prst="rect">
+                      <a:avLst/>
+                    </a:prstGeom>
+                  </pic:spPr>
+                </pic:pic>
+              </a:graphicData>
+            </a:graphic>
+          </wp:inline>
+        </w:drawing>
+      </w:r>
+    </w:p>
+    <w:p>
+      <w:pPr>
+        <w:pStyle w:val="Didascalia"/>
+      </w:pPr>
+      <w:r>
+        <w:t xml:space="preserve">Figura </w:t>
+      </w:r>
+      <w:r>
+        <w:fldChar w:fldCharType="begin"/>
+      </w:r>
+      <w:r>
+        <w:instrText xml:space="preserve"> SEQ Figura \* ARABIC </w:instrText>
+      </w:r>
+      <w:r>
+        <w:fldChar w:fldCharType="separate"/>
+      </w:r>
+      <w:r>
+        <w:rPr>
+          <w:noProof/>
+        </w:rPr>
+        <w:t>8</w:t>
+      </w:r>
+      <w:r>
+        <w:fldChar w:fldCharType="end"/>
+      </w:r>
+      <w:r>
+        <w:t xml:space="preserve"> Espansione segnalazione e visualizzazione del menù</w:t>
+      </w:r>
+    </w:p>
+    <w:p/>
+    <w:p/>
     <w:p>
       <w:pPr>
         <w:pStyle w:val="Titolo1"/>
@@ -4312,7 +5267,10 @@
       </w:r>
     </w:p>
     <w:p/>
-    <w:p/>
+    <w:p>
+      <w:bookmarkStart w:id="0" w:name="_GoBack"/>
+      <w:bookmarkEnd w:id="0"/>
+    </w:p>
     <w:p/>
     <w:p>
       <w:pPr>
@@ -4400,12 +5358,114 @@
       </w:r>
     </w:p>
   </w:footnote>
+  <w:footnote w:id="1">
+    <w:p>
+      <w:pPr>
+        <w:pStyle w:val="Testonotaapidipagina"/>
+      </w:pPr>
+      <w:r>
+        <w:rPr>
+          <w:rStyle w:val="Rimandonotaapidipagina"/>
+        </w:rPr>
+        <w:footnoteRef/>
+      </w:r>
+      <w:r>
+        <w:t xml:space="preserve"> Si distingue tra segnalazioni “aperte” e “chiuse”. Le segnalazioni aperte sono quelle in carico ai team di manutenzione, mentre quelle chiuse sono state completato o eliminate. </w:t>
+      </w:r>
+    </w:p>
+  </w:footnote>
 </w:footnotes>
 </file>
 
 <file path=word/numbering.xml><?xml version="1.0" encoding="utf-8"?>
 <w:numbering xmlns:wpc="http://schemas.microsoft.com/office/word/2010/wordprocessingCanvas" xmlns:cx="http://schemas.microsoft.com/office/drawing/2014/chartex" xmlns:cx1="http://schemas.microsoft.com/office/drawing/2015/9/8/chartex" xmlns:cx2="http://schemas.microsoft.com/office/drawing/2015/10/21/chartex" xmlns:cx3="http://schemas.microsoft.com/office/drawing/2016/5/9/chartex" xmlns:cx4="http://schemas.microsoft.com/office/drawing/2016/5/10/chartex" xmlns:cx5="http://schemas.microsoft.com/office/drawing/2016/5/11/chartex" xmlns:cx6="http://schemas.microsoft.com/office/drawing/2016/5/12/chartex" xmlns:cx7="http://schemas.microsoft.com/office/drawing/2016/5/13/chartex" xmlns:cx8="http://schemas.microsoft.com/office/drawing/2016/5/14/chartex" xmlns:mc="http://schemas.openxmlformats.org/markup-compatibility/2006" xmlns:aink="http://schemas.microsoft.com/office/drawing/2016/ink" xmlns:am3d="http://schemas.microsoft.com/office/drawing/2017/model3d" xmlns:o="urn:schemas-microsoft-com:office:office" xmlns:r="http://schemas.openxmlformats.org/officeDocument/2006/relationships" xmlns:m="http://schemas.openxmlformats.org/officeDocument/2006/math" xmlns:v="urn:schemas-microsoft-com:vml" xmlns:wp14="http://schemas.microsoft.com/office/word/2010/wordprocessingDrawing" xmlns:wp="http://schemas.openxmlformats.org/drawingml/2006/wordprocessingDrawing" xmlns:w10="urn:schemas-microsoft-com:office:word" xmlns:w="http://schemas.openxmlformats.org/wordprocessingml/2006/main" xmlns:w14="http://schemas.microsoft.com/office/word/2010/wordml" xmlns:w15="http://schemas.microsoft.com/office/word/2012/wordml" xmlns:w16cid="http://schemas.microsoft.com/office/word/2016/wordml/cid" xmlns:w16se="http://schemas.microsoft.com/office/word/2015/wordml/symex" xmlns:wpg="http://schemas.microsoft.com/office/word/2010/wordprocessingGroup" xmlns:wpi="http://schemas.microsoft.com/office/word/2010/wordprocessingInk" xmlns:wne="http://schemas.microsoft.com/office/word/2006/wordml" xmlns:wps="http://schemas.microsoft.com/office/word/2010/wordprocessingShape" mc:Ignorable="w14 w15 w16se w16cid wp14">
   <w:abstractNum w:abstractNumId="0" w15:restartNumberingAfterBreak="0">
+    <w:nsid w:val="0304532D"/>
+    <w:multiLevelType w:val="hybridMultilevel"/>
+    <w:tmpl w:val="7D5A4860"/>
+    <w:lvl w:ilvl="0" w:tplc="0410000F">
+      <w:start w:val="1"/>
+      <w:numFmt w:val="decimal"/>
+      <w:lvlText w:val="%1."/>
+      <w:lvlJc w:val="left"/>
+      <w:pPr>
+        <w:ind w:left="1080" w:hanging="360"/>
+      </w:pPr>
+    </w:lvl>
+    <w:lvl w:ilvl="1" w:tplc="04100019" w:tentative="1">
+      <w:start w:val="1"/>
+      <w:numFmt w:val="lowerLetter"/>
+      <w:lvlText w:val="%2."/>
+      <w:lvlJc w:val="left"/>
+      <w:pPr>
+        <w:ind w:left="1800" w:hanging="360"/>
+      </w:pPr>
+    </w:lvl>
+    <w:lvl w:ilvl="2" w:tplc="0410001B" w:tentative="1">
+      <w:start w:val="1"/>
+      <w:numFmt w:val="lowerRoman"/>
+      <w:lvlText w:val="%3."/>
+      <w:lvlJc w:val="right"/>
+      <w:pPr>
+        <w:ind w:left="2520" w:hanging="180"/>
+      </w:pPr>
+    </w:lvl>
+    <w:lvl w:ilvl="3" w:tplc="0410000F" w:tentative="1">
+      <w:start w:val="1"/>
+      <w:numFmt w:val="decimal"/>
+      <w:lvlText w:val="%4."/>
+      <w:lvlJc w:val="left"/>
+      <w:pPr>
+        <w:ind w:left="3240" w:hanging="360"/>
+      </w:pPr>
+    </w:lvl>
+    <w:lvl w:ilvl="4" w:tplc="04100019" w:tentative="1">
+      <w:start w:val="1"/>
+      <w:numFmt w:val="lowerLetter"/>
+      <w:lvlText w:val="%5."/>
+      <w:lvlJc w:val="left"/>
+      <w:pPr>
+        <w:ind w:left="3960" w:hanging="360"/>
+      </w:pPr>
+    </w:lvl>
+    <w:lvl w:ilvl="5" w:tplc="0410001B" w:tentative="1">
+      <w:start w:val="1"/>
+      <w:numFmt w:val="lowerRoman"/>
+      <w:lvlText w:val="%6."/>
+      <w:lvlJc w:val="right"/>
+      <w:pPr>
+        <w:ind w:left="4680" w:hanging="180"/>
+      </w:pPr>
+    </w:lvl>
+    <w:lvl w:ilvl="6" w:tplc="0410000F" w:tentative="1">
+      <w:start w:val="1"/>
+      <w:numFmt w:val="decimal"/>
+      <w:lvlText w:val="%7."/>
+      <w:lvlJc w:val="left"/>
+      <w:pPr>
+        <w:ind w:left="5400" w:hanging="360"/>
+      </w:pPr>
+    </w:lvl>
+    <w:lvl w:ilvl="7" w:tplc="04100019" w:tentative="1">
+      <w:start w:val="1"/>
+      <w:numFmt w:val="lowerLetter"/>
+      <w:lvlText w:val="%8."/>
+      <w:lvlJc w:val="left"/>
+      <w:pPr>
+        <w:ind w:left="6120" w:hanging="360"/>
+      </w:pPr>
+    </w:lvl>
+    <w:lvl w:ilvl="8" w:tplc="0410001B" w:tentative="1">
+      <w:start w:val="1"/>
+      <w:numFmt w:val="lowerRoman"/>
+      <w:lvlText w:val="%9."/>
+      <w:lvlJc w:val="right"/>
+      <w:pPr>
+        <w:ind w:left="6840" w:hanging="180"/>
+      </w:pPr>
+    </w:lvl>
+  </w:abstractNum>
+  <w:abstractNum w:abstractNumId="1" w15:restartNumberingAfterBreak="0">
     <w:nsid w:val="0DFE05F1"/>
     <w:multiLevelType w:val="hybridMultilevel"/>
     <w:tmpl w:val="5CA80284"/>
@@ -4517,10 +5577,96 @@
       </w:rPr>
     </w:lvl>
   </w:abstractNum>
-  <w:abstractNum w:abstractNumId="1" w15:restartNumberingAfterBreak="0">
-    <w:nsid w:val="35610BBB"/>
+  <w:abstractNum w:abstractNumId="2" w15:restartNumberingAfterBreak="0">
+    <w:nsid w:val="23BB75D3"/>
     <w:multiLevelType w:val="hybridMultilevel"/>
-    <w:tmpl w:val="75B870FA"/>
+    <w:tmpl w:val="D8FCD11E"/>
+    <w:lvl w:ilvl="0" w:tplc="0410000F">
+      <w:start w:val="1"/>
+      <w:numFmt w:val="decimal"/>
+      <w:lvlText w:val="%1."/>
+      <w:lvlJc w:val="left"/>
+      <w:pPr>
+        <w:ind w:left="720" w:hanging="360"/>
+      </w:pPr>
+    </w:lvl>
+    <w:lvl w:ilvl="1" w:tplc="04100019" w:tentative="1">
+      <w:start w:val="1"/>
+      <w:numFmt w:val="lowerLetter"/>
+      <w:lvlText w:val="%2."/>
+      <w:lvlJc w:val="left"/>
+      <w:pPr>
+        <w:ind w:left="1440" w:hanging="360"/>
+      </w:pPr>
+    </w:lvl>
+    <w:lvl w:ilvl="2" w:tplc="0410001B" w:tentative="1">
+      <w:start w:val="1"/>
+      <w:numFmt w:val="lowerRoman"/>
+      <w:lvlText w:val="%3."/>
+      <w:lvlJc w:val="right"/>
+      <w:pPr>
+        <w:ind w:left="2160" w:hanging="180"/>
+      </w:pPr>
+    </w:lvl>
+    <w:lvl w:ilvl="3" w:tplc="0410000F" w:tentative="1">
+      <w:start w:val="1"/>
+      <w:numFmt w:val="decimal"/>
+      <w:lvlText w:val="%4."/>
+      <w:lvlJc w:val="left"/>
+      <w:pPr>
+        <w:ind w:left="2880" w:hanging="360"/>
+      </w:pPr>
+    </w:lvl>
+    <w:lvl w:ilvl="4" w:tplc="04100019" w:tentative="1">
+      <w:start w:val="1"/>
+      <w:numFmt w:val="lowerLetter"/>
+      <w:lvlText w:val="%5."/>
+      <w:lvlJc w:val="left"/>
+      <w:pPr>
+        <w:ind w:left="3600" w:hanging="360"/>
+      </w:pPr>
+    </w:lvl>
+    <w:lvl w:ilvl="5" w:tplc="0410001B" w:tentative="1">
+      <w:start w:val="1"/>
+      <w:numFmt w:val="lowerRoman"/>
+      <w:lvlText w:val="%6."/>
+      <w:lvlJc w:val="right"/>
+      <w:pPr>
+        <w:ind w:left="4320" w:hanging="180"/>
+      </w:pPr>
+    </w:lvl>
+    <w:lvl w:ilvl="6" w:tplc="0410000F" w:tentative="1">
+      <w:start w:val="1"/>
+      <w:numFmt w:val="decimal"/>
+      <w:lvlText w:val="%7."/>
+      <w:lvlJc w:val="left"/>
+      <w:pPr>
+        <w:ind w:left="5040" w:hanging="360"/>
+      </w:pPr>
+    </w:lvl>
+    <w:lvl w:ilvl="7" w:tplc="04100019" w:tentative="1">
+      <w:start w:val="1"/>
+      <w:numFmt w:val="lowerLetter"/>
+      <w:lvlText w:val="%8."/>
+      <w:lvlJc w:val="left"/>
+      <w:pPr>
+        <w:ind w:left="5760" w:hanging="360"/>
+      </w:pPr>
+    </w:lvl>
+    <w:lvl w:ilvl="8" w:tplc="0410001B" w:tentative="1">
+      <w:start w:val="1"/>
+      <w:numFmt w:val="lowerRoman"/>
+      <w:lvlText w:val="%9."/>
+      <w:lvlJc w:val="right"/>
+      <w:pPr>
+        <w:ind w:left="6480" w:hanging="180"/>
+      </w:pPr>
+    </w:lvl>
+  </w:abstractNum>
+  <w:abstractNum w:abstractNumId="3" w15:restartNumberingAfterBreak="0">
+    <w:nsid w:val="2CF7331A"/>
+    <w:multiLevelType w:val="hybridMultilevel"/>
+    <w:tmpl w:val="F28C7400"/>
     <w:lvl w:ilvl="0" w:tplc="703299F2">
       <w:numFmt w:val="bullet"/>
       <w:lvlText w:val="-"/>
@@ -4629,10 +5775,10 @@
       </w:rPr>
     </w:lvl>
   </w:abstractNum>
-  <w:abstractNum w:abstractNumId="2" w15:restartNumberingAfterBreak="0">
-    <w:nsid w:val="530E7A87"/>
+  <w:abstractNum w:abstractNumId="4" w15:restartNumberingAfterBreak="0">
+    <w:nsid w:val="35610BBB"/>
     <w:multiLevelType w:val="hybridMultilevel"/>
-    <w:tmpl w:val="D458C38E"/>
+    <w:tmpl w:val="75B870FA"/>
     <w:lvl w:ilvl="0" w:tplc="703299F2">
       <w:numFmt w:val="bullet"/>
       <w:lvlText w:val="-"/>
@@ -4741,7 +5887,119 @@
       </w:rPr>
     </w:lvl>
   </w:abstractNum>
-  <w:abstractNum w:abstractNumId="3" w15:restartNumberingAfterBreak="0">
+  <w:abstractNum w:abstractNumId="5" w15:restartNumberingAfterBreak="0">
+    <w:nsid w:val="530E7A87"/>
+    <w:multiLevelType w:val="hybridMultilevel"/>
+    <w:tmpl w:val="D458C38E"/>
+    <w:lvl w:ilvl="0" w:tplc="703299F2">
+      <w:numFmt w:val="bullet"/>
+      <w:lvlText w:val="-"/>
+      <w:lvlJc w:val="left"/>
+      <w:pPr>
+        <w:ind w:left="720" w:hanging="360"/>
+      </w:pPr>
+      <w:rPr>
+        <w:rFonts w:ascii="Cambria" w:eastAsiaTheme="minorHAnsi" w:hAnsi="Cambria" w:cstheme="minorBidi" w:hint="default"/>
+      </w:rPr>
+    </w:lvl>
+    <w:lvl w:ilvl="1" w:tplc="04100003" w:tentative="1">
+      <w:start w:val="1"/>
+      <w:numFmt w:val="bullet"/>
+      <w:lvlText w:val="o"/>
+      <w:lvlJc w:val="left"/>
+      <w:pPr>
+        <w:ind w:left="1440" w:hanging="360"/>
+      </w:pPr>
+      <w:rPr>
+        <w:rFonts w:ascii="Courier New" w:hAnsi="Courier New" w:cs="Courier New" w:hint="default"/>
+      </w:rPr>
+    </w:lvl>
+    <w:lvl w:ilvl="2" w:tplc="04100005" w:tentative="1">
+      <w:start w:val="1"/>
+      <w:numFmt w:val="bullet"/>
+      <w:lvlText w:val=""/>
+      <w:lvlJc w:val="left"/>
+      <w:pPr>
+        <w:ind w:left="2160" w:hanging="360"/>
+      </w:pPr>
+      <w:rPr>
+        <w:rFonts w:ascii="Wingdings" w:hAnsi="Wingdings" w:hint="default"/>
+      </w:rPr>
+    </w:lvl>
+    <w:lvl w:ilvl="3" w:tplc="04100001" w:tentative="1">
+      <w:start w:val="1"/>
+      <w:numFmt w:val="bullet"/>
+      <w:lvlText w:val=""/>
+      <w:lvlJc w:val="left"/>
+      <w:pPr>
+        <w:ind w:left="2880" w:hanging="360"/>
+      </w:pPr>
+      <w:rPr>
+        <w:rFonts w:ascii="Symbol" w:hAnsi="Symbol" w:hint="default"/>
+      </w:rPr>
+    </w:lvl>
+    <w:lvl w:ilvl="4" w:tplc="04100003" w:tentative="1">
+      <w:start w:val="1"/>
+      <w:numFmt w:val="bullet"/>
+      <w:lvlText w:val="o"/>
+      <w:lvlJc w:val="left"/>
+      <w:pPr>
+        <w:ind w:left="3600" w:hanging="360"/>
+      </w:pPr>
+      <w:rPr>
+        <w:rFonts w:ascii="Courier New" w:hAnsi="Courier New" w:cs="Courier New" w:hint="default"/>
+      </w:rPr>
+    </w:lvl>
+    <w:lvl w:ilvl="5" w:tplc="04100005" w:tentative="1">
+      <w:start w:val="1"/>
+      <w:numFmt w:val="bullet"/>
+      <w:lvlText w:val=""/>
+      <w:lvlJc w:val="left"/>
+      <w:pPr>
+        <w:ind w:left="4320" w:hanging="360"/>
+      </w:pPr>
+      <w:rPr>
+        <w:rFonts w:ascii="Wingdings" w:hAnsi="Wingdings" w:hint="default"/>
+      </w:rPr>
+    </w:lvl>
+    <w:lvl w:ilvl="6" w:tplc="04100001" w:tentative="1">
+      <w:start w:val="1"/>
+      <w:numFmt w:val="bullet"/>
+      <w:lvlText w:val=""/>
+      <w:lvlJc w:val="left"/>
+      <w:pPr>
+        <w:ind w:left="5040" w:hanging="360"/>
+      </w:pPr>
+      <w:rPr>
+        <w:rFonts w:ascii="Symbol" w:hAnsi="Symbol" w:hint="default"/>
+      </w:rPr>
+    </w:lvl>
+    <w:lvl w:ilvl="7" w:tplc="04100003" w:tentative="1">
+      <w:start w:val="1"/>
+      <w:numFmt w:val="bullet"/>
+      <w:lvlText w:val="o"/>
+      <w:lvlJc w:val="left"/>
+      <w:pPr>
+        <w:ind w:left="5760" w:hanging="360"/>
+      </w:pPr>
+      <w:rPr>
+        <w:rFonts w:ascii="Courier New" w:hAnsi="Courier New" w:cs="Courier New" w:hint="default"/>
+      </w:rPr>
+    </w:lvl>
+    <w:lvl w:ilvl="8" w:tplc="04100005" w:tentative="1">
+      <w:start w:val="1"/>
+      <w:numFmt w:val="bullet"/>
+      <w:lvlText w:val=""/>
+      <w:lvlJc w:val="left"/>
+      <w:pPr>
+        <w:ind w:left="6480" w:hanging="360"/>
+      </w:pPr>
+      <w:rPr>
+        <w:rFonts w:ascii="Wingdings" w:hAnsi="Wingdings" w:hint="default"/>
+      </w:rPr>
+    </w:lvl>
+  </w:abstractNum>
+  <w:abstractNum w:abstractNumId="6" w15:restartNumberingAfterBreak="0">
     <w:nsid w:val="65622B96"/>
     <w:multiLevelType w:val="multilevel"/>
     <w:tmpl w:val="0410001F"/>
@@ -4827,17 +6085,141 @@
       </w:pPr>
     </w:lvl>
   </w:abstractNum>
+  <w:abstractNum w:abstractNumId="7" w15:restartNumberingAfterBreak="0">
+    <w:nsid w:val="693D1DEF"/>
+    <w:multiLevelType w:val="hybridMultilevel"/>
+    <w:tmpl w:val="39DCF856"/>
+    <w:lvl w:ilvl="0" w:tplc="703299F2">
+      <w:numFmt w:val="bullet"/>
+      <w:lvlText w:val="-"/>
+      <w:lvlJc w:val="left"/>
+      <w:pPr>
+        <w:ind w:left="720" w:hanging="360"/>
+      </w:pPr>
+      <w:rPr>
+        <w:rFonts w:ascii="Cambria" w:eastAsiaTheme="minorHAnsi" w:hAnsi="Cambria" w:cstheme="minorBidi" w:hint="default"/>
+      </w:rPr>
+    </w:lvl>
+    <w:lvl w:ilvl="1" w:tplc="04100003" w:tentative="1">
+      <w:start w:val="1"/>
+      <w:numFmt w:val="bullet"/>
+      <w:lvlText w:val="o"/>
+      <w:lvlJc w:val="left"/>
+      <w:pPr>
+        <w:ind w:left="1440" w:hanging="360"/>
+      </w:pPr>
+      <w:rPr>
+        <w:rFonts w:ascii="Courier New" w:hAnsi="Courier New" w:cs="Courier New" w:hint="default"/>
+      </w:rPr>
+    </w:lvl>
+    <w:lvl w:ilvl="2" w:tplc="04100005" w:tentative="1">
+      <w:start w:val="1"/>
+      <w:numFmt w:val="bullet"/>
+      <w:lvlText w:val=""/>
+      <w:lvlJc w:val="left"/>
+      <w:pPr>
+        <w:ind w:left="2160" w:hanging="360"/>
+      </w:pPr>
+      <w:rPr>
+        <w:rFonts w:ascii="Wingdings" w:hAnsi="Wingdings" w:hint="default"/>
+      </w:rPr>
+    </w:lvl>
+    <w:lvl w:ilvl="3" w:tplc="04100001" w:tentative="1">
+      <w:start w:val="1"/>
+      <w:numFmt w:val="bullet"/>
+      <w:lvlText w:val=""/>
+      <w:lvlJc w:val="left"/>
+      <w:pPr>
+        <w:ind w:left="2880" w:hanging="360"/>
+      </w:pPr>
+      <w:rPr>
+        <w:rFonts w:ascii="Symbol" w:hAnsi="Symbol" w:hint="default"/>
+      </w:rPr>
+    </w:lvl>
+    <w:lvl w:ilvl="4" w:tplc="04100003" w:tentative="1">
+      <w:start w:val="1"/>
+      <w:numFmt w:val="bullet"/>
+      <w:lvlText w:val="o"/>
+      <w:lvlJc w:val="left"/>
+      <w:pPr>
+        <w:ind w:left="3600" w:hanging="360"/>
+      </w:pPr>
+      <w:rPr>
+        <w:rFonts w:ascii="Courier New" w:hAnsi="Courier New" w:cs="Courier New" w:hint="default"/>
+      </w:rPr>
+    </w:lvl>
+    <w:lvl w:ilvl="5" w:tplc="04100005" w:tentative="1">
+      <w:start w:val="1"/>
+      <w:numFmt w:val="bullet"/>
+      <w:lvlText w:val=""/>
+      <w:lvlJc w:val="left"/>
+      <w:pPr>
+        <w:ind w:left="4320" w:hanging="360"/>
+      </w:pPr>
+      <w:rPr>
+        <w:rFonts w:ascii="Wingdings" w:hAnsi="Wingdings" w:hint="default"/>
+      </w:rPr>
+    </w:lvl>
+    <w:lvl w:ilvl="6" w:tplc="04100001" w:tentative="1">
+      <w:start w:val="1"/>
+      <w:numFmt w:val="bullet"/>
+      <w:lvlText w:val=""/>
+      <w:lvlJc w:val="left"/>
+      <w:pPr>
+        <w:ind w:left="5040" w:hanging="360"/>
+      </w:pPr>
+      <w:rPr>
+        <w:rFonts w:ascii="Symbol" w:hAnsi="Symbol" w:hint="default"/>
+      </w:rPr>
+    </w:lvl>
+    <w:lvl w:ilvl="7" w:tplc="04100003" w:tentative="1">
+      <w:start w:val="1"/>
+      <w:numFmt w:val="bullet"/>
+      <w:lvlText w:val="o"/>
+      <w:lvlJc w:val="left"/>
+      <w:pPr>
+        <w:ind w:left="5760" w:hanging="360"/>
+      </w:pPr>
+      <w:rPr>
+        <w:rFonts w:ascii="Courier New" w:hAnsi="Courier New" w:cs="Courier New" w:hint="default"/>
+      </w:rPr>
+    </w:lvl>
+    <w:lvl w:ilvl="8" w:tplc="04100005" w:tentative="1">
+      <w:start w:val="1"/>
+      <w:numFmt w:val="bullet"/>
+      <w:lvlText w:val=""/>
+      <w:lvlJc w:val="left"/>
+      <w:pPr>
+        <w:ind w:left="6480" w:hanging="360"/>
+      </w:pPr>
+      <w:rPr>
+        <w:rFonts w:ascii="Wingdings" w:hAnsi="Wingdings" w:hint="default"/>
+      </w:rPr>
+    </w:lvl>
+  </w:abstractNum>
   <w:num w:numId="1">
+    <w:abstractNumId w:val="6"/>
+  </w:num>
+  <w:num w:numId="2">
+    <w:abstractNumId w:val="4"/>
+  </w:num>
+  <w:num w:numId="3">
+    <w:abstractNumId w:val="5"/>
+  </w:num>
+  <w:num w:numId="4">
+    <w:abstractNumId w:val="1"/>
+  </w:num>
+  <w:num w:numId="5">
     <w:abstractNumId w:val="3"/>
   </w:num>
-  <w:num w:numId="2">
-    <w:abstractNumId w:val="1"/>
-  </w:num>
-  <w:num w:numId="3">
+  <w:num w:numId="6">
     <w:abstractNumId w:val="2"/>
   </w:num>
-  <w:num w:numId="4">
+  <w:num w:numId="7">
     <w:abstractNumId w:val="0"/>
+  </w:num>
+  <w:num w:numId="8">
+    <w:abstractNumId w:val="7"/>
   </w:num>
 </w:numbering>
 </file>
@@ -5461,6 +6843,55 @@
       <w:vertAlign w:val="superscript"/>
     </w:rPr>
   </w:style>
+  <w:style w:type="paragraph" w:styleId="Testofumetto">
+    <w:name w:val="Balloon Text"/>
+    <w:basedOn w:val="Normale"/>
+    <w:link w:val="TestofumettoCarattere"/>
+    <w:uiPriority w:val="99"/>
+    <w:semiHidden/>
+    <w:unhideWhenUsed/>
+    <w:rsid w:val="00D5739A"/>
+    <w:pPr>
+      <w:spacing w:after="0" w:line="240" w:lineRule="auto"/>
+    </w:pPr>
+    <w:rPr>
+      <w:rFonts w:ascii="Segoe UI" w:hAnsi="Segoe UI" w:cs="Segoe UI"/>
+      <w:sz w:val="18"/>
+      <w:szCs w:val="18"/>
+    </w:rPr>
+  </w:style>
+  <w:style w:type="character" w:customStyle="1" w:styleId="TestofumettoCarattere">
+    <w:name w:val="Testo fumetto Carattere"/>
+    <w:basedOn w:val="Carpredefinitoparagrafo"/>
+    <w:link w:val="Testofumetto"/>
+    <w:uiPriority w:val="99"/>
+    <w:semiHidden/>
+    <w:rsid w:val="00D5739A"/>
+    <w:rPr>
+      <w:rFonts w:ascii="Segoe UI" w:hAnsi="Segoe UI" w:cs="Segoe UI"/>
+      <w:sz w:val="18"/>
+      <w:szCs w:val="18"/>
+    </w:rPr>
+  </w:style>
+  <w:style w:type="paragraph" w:styleId="Didascalia">
+    <w:name w:val="caption"/>
+    <w:basedOn w:val="Normale"/>
+    <w:next w:val="Normale"/>
+    <w:uiPriority w:val="35"/>
+    <w:unhideWhenUsed/>
+    <w:qFormat/>
+    <w:rsid w:val="00D5739A"/>
+    <w:pPr>
+      <w:spacing w:after="200" w:line="240" w:lineRule="auto"/>
+    </w:pPr>
+    <w:rPr>
+      <w:i/>
+      <w:iCs/>
+      <w:color w:val="44546A" w:themeColor="text2"/>
+      <w:sz w:val="18"/>
+      <w:szCs w:val="18"/>
+    </w:rPr>
+  </w:style>
 </w:styles>
 </file>
 
@@ -5764,7 +7195,7 @@
 </file>
 
 <file path=customXml/itemProps1.xml><?xml version="1.0" encoding="utf-8"?>
-<ds:datastoreItem xmlns:ds="http://schemas.openxmlformats.org/officeDocument/2006/customXml" ds:itemID="{E92754EE-D935-440A-8FF8-89442098901F}">
+<ds:datastoreItem xmlns:ds="http://schemas.openxmlformats.org/officeDocument/2006/customXml" ds:itemID="{875C4AB9-99DA-4DD7-ABBE-87D164A2F61A}">
   <ds:schemaRefs>
     <ds:schemaRef ds:uri="http://schemas.openxmlformats.org/officeDocument/2006/bibliography"/>
   </ds:schemaRefs>

--- a/documentazione/Manuali/Manuale del docente.docx
+++ b/documentazione/Manuali/Manuale del docente.docx
@@ -2,6 +2,8 @@
 <file path=word/document.xml><?xml version="1.0" encoding="utf-8"?>
 <w:document xmlns:wpc="http://schemas.microsoft.com/office/word/2010/wordprocessingCanvas" xmlns:cx="http://schemas.microsoft.com/office/drawing/2014/chartex" xmlns:cx1="http://schemas.microsoft.com/office/drawing/2015/9/8/chartex" xmlns:cx2="http://schemas.microsoft.com/office/drawing/2015/10/21/chartex" xmlns:cx3="http://schemas.microsoft.com/office/drawing/2016/5/9/chartex" xmlns:cx4="http://schemas.microsoft.com/office/drawing/2016/5/10/chartex" xmlns:cx5="http://schemas.microsoft.com/office/drawing/2016/5/11/chartex" xmlns:cx6="http://schemas.microsoft.com/office/drawing/2016/5/12/chartex" xmlns:cx7="http://schemas.microsoft.com/office/drawing/2016/5/13/chartex" xmlns:cx8="http://schemas.microsoft.com/office/drawing/2016/5/14/chartex" xmlns:mc="http://schemas.openxmlformats.org/markup-compatibility/2006" xmlns:aink="http://schemas.microsoft.com/office/drawing/2016/ink" xmlns:am3d="http://schemas.microsoft.com/office/drawing/2017/model3d" xmlns:o="urn:schemas-microsoft-com:office:office" xmlns:r="http://schemas.openxmlformats.org/officeDocument/2006/relationships" xmlns:m="http://schemas.openxmlformats.org/officeDocument/2006/math" xmlns:v="urn:schemas-microsoft-com:vml" xmlns:wp14="http://schemas.microsoft.com/office/word/2010/wordprocessingDrawing" xmlns:wp="http://schemas.openxmlformats.org/drawingml/2006/wordprocessingDrawing" xmlns:w10="urn:schemas-microsoft-com:office:word" xmlns:w="http://schemas.openxmlformats.org/wordprocessingml/2006/main" xmlns:w14="http://schemas.microsoft.com/office/word/2010/wordml" xmlns:w15="http://schemas.microsoft.com/office/word/2012/wordml" xmlns:w16cid="http://schemas.microsoft.com/office/word/2016/wordml/cid" xmlns:w16se="http://schemas.microsoft.com/office/word/2015/wordml/symex" xmlns:wpg="http://schemas.microsoft.com/office/word/2010/wordprocessingGroup" xmlns:wpi="http://schemas.microsoft.com/office/word/2010/wordprocessingInk" xmlns:wne="http://schemas.microsoft.com/office/word/2006/wordml" xmlns:wps="http://schemas.microsoft.com/office/word/2010/wordprocessingShape" mc:Ignorable="w14 w15 w16se w16cid wp14">
   <w:body>
+    <w:bookmarkStart w:id="0" w:name="_GoBack" w:displacedByCustomXml="next"/>
+    <w:bookmarkEnd w:id="0" w:displacedByCustomXml="next"/>
     <w:sdt>
       <w:sdtPr>
         <w:rPr>
@@ -4078,12 +4080,483 @@
     </w:sdt>
     <w:p>
       <w:pPr>
-        <w:jc w:val="center"/>
+        <w:pStyle w:val="Titolo4"/>
       </w:pPr>
       <w:r>
         <w:lastRenderedPageBreak/>
         <w:t>Indice</w:t>
       </w:r>
+    </w:p>
+    <w:p>
+      <w:pPr>
+        <w:jc w:val="center"/>
+        <w:rPr>
+          <w:noProof/>
+        </w:rPr>
+        <w:sectPr>
+          <w:pgSz w:w="11906" w:h="16838"/>
+          <w:pgMar w:top="1417" w:right="1134" w:bottom="1134" w:left="1134" w:header="708" w:footer="708" w:gutter="0"/>
+          <w:pgNumType w:start="0"/>
+          <w:cols w:space="708"/>
+          <w:titlePg/>
+          <w:docGrid w:linePitch="360"/>
+        </w:sectPr>
+      </w:pPr>
+      <w:r>
+        <w:fldChar w:fldCharType="begin"/>
+      </w:r>
+      <w:r>
+        <w:instrText xml:space="preserve"> INDEX \e "</w:instrText>
+      </w:r>
+      <w:r>
+        <w:tab/>
+        <w:instrText xml:space="preserve">" \c "1" \z "1040" </w:instrText>
+      </w:r>
+      <w:r>
+        <w:fldChar w:fldCharType="separate"/>
+      </w:r>
+    </w:p>
+    <w:p>
+      <w:pPr>
+        <w:pStyle w:val="Indice1"/>
+        <w:tabs>
+          <w:tab w:val="right" w:leader="underscore" w:pos="9628"/>
+        </w:tabs>
+        <w:spacing w:line="276" w:lineRule="auto"/>
+        <w:rPr>
+          <w:noProof/>
+          <w:sz w:val="28"/>
+          <w:szCs w:val="28"/>
+        </w:rPr>
+      </w:pPr>
+      <w:r>
+        <w:rPr>
+          <w:noProof/>
+          <w:sz w:val="28"/>
+          <w:szCs w:val="28"/>
+        </w:rPr>
+        <w:t>1. Introduzione</w:t>
+      </w:r>
+      <w:r>
+        <w:rPr>
+          <w:noProof/>
+          <w:sz w:val="28"/>
+          <w:szCs w:val="28"/>
+        </w:rPr>
+        <w:tab/>
+        <w:t>2</w:t>
+      </w:r>
+    </w:p>
+    <w:p/>
+    <w:p>
+      <w:pPr>
+        <w:pStyle w:val="Indice1"/>
+        <w:tabs>
+          <w:tab w:val="right" w:leader="underscore" w:pos="9628"/>
+        </w:tabs>
+        <w:spacing w:line="276" w:lineRule="auto"/>
+        <w:rPr>
+          <w:noProof/>
+          <w:sz w:val="28"/>
+          <w:szCs w:val="28"/>
+        </w:rPr>
+      </w:pPr>
+      <w:r>
+        <w:rPr>
+          <w:noProof/>
+          <w:sz w:val="28"/>
+          <w:szCs w:val="28"/>
+        </w:rPr>
+        <w:t>2. Avvio della web app</w:t>
+      </w:r>
+      <w:r>
+        <w:rPr>
+          <w:noProof/>
+          <w:sz w:val="28"/>
+          <w:szCs w:val="28"/>
+        </w:rPr>
+        <w:tab/>
+        <w:t>2</w:t>
+      </w:r>
+    </w:p>
+    <w:p>
+      <w:pPr>
+        <w:pStyle w:val="Indice1"/>
+        <w:tabs>
+          <w:tab w:val="right" w:leader="underscore" w:pos="9628"/>
+        </w:tabs>
+        <w:spacing w:line="276" w:lineRule="auto"/>
+        <w:rPr>
+          <w:noProof/>
+          <w:sz w:val="28"/>
+          <w:szCs w:val="28"/>
+        </w:rPr>
+      </w:pPr>
+      <w:r>
+        <w:rPr>
+          <w:noProof/>
+          <w:sz w:val="28"/>
+          <w:szCs w:val="28"/>
+        </w:rPr>
+        <w:tab/>
+      </w:r>
+      <w:r>
+        <w:rPr>
+          <w:noProof/>
+          <w:sz w:val="28"/>
+          <w:szCs w:val="28"/>
+        </w:rPr>
+        <w:t>2.1 Divisione dei contenuti – Vista ente</w:t>
+      </w:r>
+      <w:r>
+        <w:rPr>
+          <w:noProof/>
+          <w:sz w:val="28"/>
+          <w:szCs w:val="28"/>
+        </w:rPr>
+        <w:tab/>
+        <w:t>2</w:t>
+      </w:r>
+    </w:p>
+    <w:p>
+      <w:pPr>
+        <w:pStyle w:val="Indice1"/>
+        <w:tabs>
+          <w:tab w:val="right" w:leader="underscore" w:pos="9628"/>
+        </w:tabs>
+        <w:spacing w:line="276" w:lineRule="auto"/>
+        <w:rPr>
+          <w:noProof/>
+          <w:sz w:val="28"/>
+          <w:szCs w:val="28"/>
+        </w:rPr>
+      </w:pPr>
+      <w:r>
+        <w:rPr>
+          <w:noProof/>
+          <w:sz w:val="28"/>
+          <w:szCs w:val="28"/>
+        </w:rPr>
+        <w:tab/>
+        <w:t xml:space="preserve">     </w:t>
+      </w:r>
+      <w:r>
+        <w:rPr>
+          <w:noProof/>
+          <w:sz w:val="28"/>
+          <w:szCs w:val="28"/>
+        </w:rPr>
+        <w:t>2.1.1 Team</w:t>
+      </w:r>
+      <w:r>
+        <w:rPr>
+          <w:noProof/>
+          <w:sz w:val="28"/>
+          <w:szCs w:val="28"/>
+        </w:rPr>
+        <w:tab/>
+        <w:t>4</w:t>
+      </w:r>
+    </w:p>
+    <w:p>
+      <w:pPr>
+        <w:pStyle w:val="Indice1"/>
+        <w:tabs>
+          <w:tab w:val="right" w:leader="underscore" w:pos="9628"/>
+        </w:tabs>
+        <w:spacing w:line="276" w:lineRule="auto"/>
+        <w:rPr>
+          <w:noProof/>
+          <w:sz w:val="28"/>
+          <w:szCs w:val="28"/>
+        </w:rPr>
+      </w:pPr>
+      <w:r>
+        <w:rPr>
+          <w:noProof/>
+          <w:sz w:val="28"/>
+          <w:szCs w:val="28"/>
+        </w:rPr>
+        <w:tab/>
+        <w:t xml:space="preserve">     </w:t>
+      </w:r>
+      <w:r>
+        <w:rPr>
+          <w:noProof/>
+          <w:sz w:val="28"/>
+          <w:szCs w:val="28"/>
+        </w:rPr>
+        <w:t>2.1.2 Tipi report</w:t>
+      </w:r>
+      <w:r>
+        <w:rPr>
+          <w:noProof/>
+          <w:sz w:val="28"/>
+          <w:szCs w:val="28"/>
+        </w:rPr>
+        <w:tab/>
+        <w:t>5</w:t>
+      </w:r>
+    </w:p>
+    <w:p/>
+    <w:p>
+      <w:pPr>
+        <w:pStyle w:val="Indice1"/>
+        <w:tabs>
+          <w:tab w:val="right" w:leader="underscore" w:pos="9628"/>
+        </w:tabs>
+        <w:spacing w:line="276" w:lineRule="auto"/>
+        <w:rPr>
+          <w:noProof/>
+          <w:sz w:val="28"/>
+          <w:szCs w:val="28"/>
+        </w:rPr>
+      </w:pPr>
+      <w:r>
+        <w:rPr>
+          <w:noProof/>
+          <w:sz w:val="28"/>
+          <w:szCs w:val="28"/>
+        </w:rPr>
+        <w:tab/>
+      </w:r>
+      <w:r>
+        <w:rPr>
+          <w:noProof/>
+          <w:sz w:val="28"/>
+          <w:szCs w:val="28"/>
+        </w:rPr>
+        <w:t>2.2 Divisione dei contenuti – Vista team</w:t>
+      </w:r>
+      <w:r>
+        <w:rPr>
+          <w:noProof/>
+          <w:sz w:val="28"/>
+          <w:szCs w:val="28"/>
+        </w:rPr>
+        <w:tab/>
+        <w:t>6</w:t>
+      </w:r>
+    </w:p>
+    <w:p/>
+    <w:p>
+      <w:pPr>
+        <w:pStyle w:val="Indice1"/>
+        <w:tabs>
+          <w:tab w:val="right" w:leader="underscore" w:pos="9628"/>
+        </w:tabs>
+        <w:spacing w:line="276" w:lineRule="auto"/>
+        <w:rPr>
+          <w:noProof/>
+          <w:sz w:val="28"/>
+          <w:szCs w:val="28"/>
+        </w:rPr>
+      </w:pPr>
+      <w:r>
+        <w:rPr>
+          <w:noProof/>
+          <w:sz w:val="28"/>
+          <w:szCs w:val="28"/>
+        </w:rPr>
+        <w:t>3. Android App</w:t>
+      </w:r>
+      <w:r>
+        <w:rPr>
+          <w:noProof/>
+          <w:sz w:val="28"/>
+          <w:szCs w:val="28"/>
+        </w:rPr>
+        <w:tab/>
+        <w:t>7</w:t>
+      </w:r>
+    </w:p>
+    <w:p>
+      <w:pPr>
+        <w:pStyle w:val="Indice1"/>
+        <w:tabs>
+          <w:tab w:val="right" w:leader="underscore" w:pos="9628"/>
+        </w:tabs>
+        <w:spacing w:line="276" w:lineRule="auto"/>
+        <w:rPr>
+          <w:noProof/>
+          <w:sz w:val="28"/>
+          <w:szCs w:val="28"/>
+        </w:rPr>
+      </w:pPr>
+      <w:r>
+        <w:rPr>
+          <w:noProof/>
+          <w:sz w:val="28"/>
+          <w:szCs w:val="28"/>
+        </w:rPr>
+        <w:tab/>
+      </w:r>
+      <w:r>
+        <w:rPr>
+          <w:noProof/>
+          <w:sz w:val="28"/>
+          <w:szCs w:val="28"/>
+        </w:rPr>
+        <w:t>3.1 Divisione dei contenuti</w:t>
+      </w:r>
+      <w:r>
+        <w:rPr>
+          <w:noProof/>
+          <w:sz w:val="28"/>
+          <w:szCs w:val="28"/>
+        </w:rPr>
+        <w:tab/>
+        <w:t>7</w:t>
+      </w:r>
+    </w:p>
+    <w:p>
+      <w:pPr>
+        <w:pStyle w:val="Indice1"/>
+        <w:tabs>
+          <w:tab w:val="right" w:leader="underscore" w:pos="9628"/>
+        </w:tabs>
+        <w:spacing w:line="276" w:lineRule="auto"/>
+        <w:rPr>
+          <w:noProof/>
+          <w:sz w:val="28"/>
+          <w:szCs w:val="28"/>
+        </w:rPr>
+      </w:pPr>
+      <w:r>
+        <w:rPr>
+          <w:noProof/>
+          <w:sz w:val="28"/>
+          <w:szCs w:val="28"/>
+        </w:rPr>
+        <w:tab/>
+        <w:t xml:space="preserve">     </w:t>
+      </w:r>
+      <w:r>
+        <w:rPr>
+          <w:noProof/>
+          <w:sz w:val="28"/>
+          <w:szCs w:val="28"/>
+        </w:rPr>
+        <w:t>3.1.1 Creare una segnalazione</w:t>
+      </w:r>
+      <w:r>
+        <w:rPr>
+          <w:noProof/>
+          <w:sz w:val="28"/>
+          <w:szCs w:val="28"/>
+        </w:rPr>
+        <w:tab/>
+        <w:t>8</w:t>
+      </w:r>
+    </w:p>
+    <w:p>
+      <w:pPr>
+        <w:pStyle w:val="Indice1"/>
+        <w:tabs>
+          <w:tab w:val="right" w:leader="underscore" w:pos="9628"/>
+        </w:tabs>
+        <w:spacing w:line="276" w:lineRule="auto"/>
+        <w:rPr>
+          <w:noProof/>
+          <w:sz w:val="28"/>
+          <w:szCs w:val="28"/>
+        </w:rPr>
+      </w:pPr>
+      <w:r>
+        <w:rPr>
+          <w:noProof/>
+          <w:sz w:val="28"/>
+          <w:szCs w:val="28"/>
+        </w:rPr>
+        <w:tab/>
+        <w:t xml:space="preserve">     </w:t>
+      </w:r>
+      <w:r>
+        <w:rPr>
+          <w:noProof/>
+          <w:sz w:val="28"/>
+          <w:szCs w:val="28"/>
+        </w:rPr>
+        <w:t>3.1.2 Visualizzare una segnalazione</w:t>
+      </w:r>
+      <w:r>
+        <w:rPr>
+          <w:noProof/>
+          <w:sz w:val="28"/>
+          <w:szCs w:val="28"/>
+        </w:rPr>
+        <w:tab/>
+        <w:t>10</w:t>
+      </w:r>
+    </w:p>
+    <w:p>
+      <w:pPr>
+        <w:pStyle w:val="Indice1"/>
+        <w:tabs>
+          <w:tab w:val="right" w:leader="underscore" w:pos="9628"/>
+        </w:tabs>
+        <w:spacing w:line="276" w:lineRule="auto"/>
+        <w:rPr>
+          <w:noProof/>
+          <w:sz w:val="28"/>
+          <w:szCs w:val="28"/>
+        </w:rPr>
+      </w:pPr>
+      <w:r>
+        <w:rPr>
+          <w:noProof/>
+          <w:sz w:val="28"/>
+          <w:szCs w:val="28"/>
+        </w:rPr>
+        <w:tab/>
+        <w:t xml:space="preserve">     </w:t>
+      </w:r>
+      <w:r>
+        <w:rPr>
+          <w:noProof/>
+          <w:sz w:val="28"/>
+          <w:szCs w:val="28"/>
+        </w:rPr>
+        <w:t>3.1.3 Ricercare una segnalazione</w:t>
+      </w:r>
+      <w:r>
+        <w:rPr>
+          <w:noProof/>
+          <w:sz w:val="28"/>
+          <w:szCs w:val="28"/>
+        </w:rPr>
+        <w:tab/>
+        <w:t>10</w:t>
+      </w:r>
+    </w:p>
+    <w:p>
+      <w:pPr>
+        <w:jc w:val="center"/>
+        <w:rPr>
+          <w:noProof/>
+        </w:rPr>
+        <w:sectPr>
+          <w:type w:val="continuous"/>
+          <w:pgSz w:w="11906" w:h="16838"/>
+          <w:pgMar w:top="1417" w:right="1134" w:bottom="1134" w:left="1134" w:header="708" w:footer="708" w:gutter="0"/>
+          <w:cols w:space="720"/>
+          <w:titlePg/>
+          <w:docGrid w:linePitch="360"/>
+        </w:sectPr>
+      </w:pPr>
+    </w:p>
+    <w:p>
+      <w:pPr>
+        <w:jc w:val="center"/>
+      </w:pPr>
+      <w:r>
+        <w:fldChar w:fldCharType="end"/>
+      </w:r>
+    </w:p>
+    <w:p>
+      <w:pPr>
+        <w:jc w:val="center"/>
+      </w:pPr>
     </w:p>
     <w:p>
       <w:r>
@@ -4102,6 +4575,21 @@
         <w:lastRenderedPageBreak/>
         <w:t>Introduzione</w:t>
       </w:r>
+      <w:r>
+        <w:fldChar w:fldCharType="begin"/>
+      </w:r>
+      <w:r>
+        <w:instrText xml:space="preserve"> XE "</w:instrText>
+      </w:r>
+      <w:r>
+        <w:instrText>1. Introduzione</w:instrText>
+      </w:r>
+      <w:r>
+        <w:instrText xml:space="preserve">" </w:instrText>
+      </w:r>
+      <w:r>
+        <w:fldChar w:fldCharType="end"/>
+      </w:r>
     </w:p>
     <w:p/>
     <w:p>
@@ -4129,6 +4617,21 @@
       </w:pPr>
       <w:r>
         <w:t>Avvio della web app</w:t>
+      </w:r>
+      <w:r>
+        <w:fldChar w:fldCharType="begin"/>
+      </w:r>
+      <w:r>
+        <w:instrText xml:space="preserve"> XE "</w:instrText>
+      </w:r>
+      <w:r>
+        <w:instrText>2. Avvio della web app</w:instrText>
+      </w:r>
+      <w:r>
+        <w:instrText xml:space="preserve">" </w:instrText>
+      </w:r>
+      <w:r>
+        <w:fldChar w:fldCharType="end"/>
       </w:r>
     </w:p>
     <w:p/>
@@ -4249,6 +4752,21 @@
       </w:r>
       <w:r>
         <w:t xml:space="preserve"> – Vista ente</w:t>
+      </w:r>
+      <w:r>
+        <w:fldChar w:fldCharType="begin"/>
+      </w:r>
+      <w:r>
+        <w:instrText xml:space="preserve"> XE "</w:instrText>
+      </w:r>
+      <w:r>
+        <w:instrText>2.1 Divisione dei contenuti – Vista ente</w:instrText>
+      </w:r>
+      <w:r>
+        <w:instrText xml:space="preserve">" </w:instrText>
+      </w:r>
+      <w:r>
+        <w:fldChar w:fldCharType="end"/>
       </w:r>
     </w:p>
     <w:p/>
@@ -4352,6 +4870,9 @@
         <w:t>1</w:t>
       </w:r>
       <w:r>
+        <w:rPr>
+          <w:noProof/>
+        </w:rPr>
         <w:fldChar w:fldCharType="end"/>
       </w:r>
       <w:r>
@@ -4462,6 +4983,9 @@
         <w:t>2</w:t>
       </w:r>
       <w:r>
+        <w:rPr>
+          <w:noProof/>
+        </w:rPr>
         <w:fldChar w:fldCharType="end"/>
       </w:r>
       <w:r>
@@ -4548,6 +5072,9 @@
         <w:t>3</w:t>
       </w:r>
       <w:r>
+        <w:rPr>
+          <w:noProof/>
+        </w:rPr>
         <w:fldChar w:fldCharType="end"/>
       </w:r>
       <w:r>
@@ -4645,7 +5172,25 @@
         </w:numPr>
       </w:pPr>
       <w:r>
-        <w:t xml:space="preserve"> Team </w:t>
+        <w:t xml:space="preserve"> Team</w:t>
+      </w:r>
+      <w:r>
+        <w:fldChar w:fldCharType="begin"/>
+      </w:r>
+      <w:r>
+        <w:instrText xml:space="preserve"> XE "</w:instrText>
+      </w:r>
+      <w:r>
+        <w:instrText>2.1.1 Team</w:instrText>
+      </w:r>
+      <w:r>
+        <w:instrText xml:space="preserve">" </w:instrText>
+      </w:r>
+      <w:r>
+        <w:fldChar w:fldCharType="end"/>
+      </w:r>
+      <w:r>
+        <w:t xml:space="preserve"> </w:t>
       </w:r>
     </w:p>
     <w:p/>
@@ -4684,28 +5229,7 @@
           <w:sz w:val="23"/>
           <w:szCs w:val="23"/>
         </w:rPr>
-        <w:t>Sotto la tabella è presente il pulsante per creare un nuovo team e c</w:t>
-      </w:r>
-      <w:r>
-        <w:rPr>
-          <w:sz w:val="23"/>
-          <w:szCs w:val="23"/>
-        </w:rPr>
-        <w:t>liccando su una riga</w:t>
-      </w:r>
-      <w:r>
-        <w:rPr>
-          <w:sz w:val="23"/>
-          <w:szCs w:val="23"/>
-        </w:rPr>
-        <w:t xml:space="preserve"> della lista</w:t>
-      </w:r>
-      <w:r>
-        <w:rPr>
-          <w:sz w:val="23"/>
-          <w:szCs w:val="23"/>
-        </w:rPr>
-        <w:t xml:space="preserve"> si </w:t>
+        <w:t xml:space="preserve">Sotto la tabella è presente il pulsante per creare un nuovo team e cliccando su una riga della lista si </w:t>
       </w:r>
       <w:r>
         <w:rPr>
@@ -4806,6 +5330,9 @@
         <w:t>4</w:t>
       </w:r>
       <w:r>
+        <w:rPr>
+          <w:noProof/>
+        </w:rPr>
         <w:fldChar w:fldCharType="end"/>
       </w:r>
       <w:r>
@@ -4828,6 +5355,21 @@
       <w:r>
         <w:t xml:space="preserve"> Tipi report</w:t>
       </w:r>
+      <w:r>
+        <w:fldChar w:fldCharType="begin"/>
+      </w:r>
+      <w:r>
+        <w:instrText xml:space="preserve"> XE "</w:instrText>
+      </w:r>
+      <w:r>
+        <w:instrText>2.1.2 Tipi report</w:instrText>
+      </w:r>
+      <w:r>
+        <w:instrText xml:space="preserve">" </w:instrText>
+      </w:r>
+      <w:r>
+        <w:fldChar w:fldCharType="end"/>
+      </w:r>
     </w:p>
     <w:p/>
     <w:p>
@@ -4845,21 +5387,7 @@
           <w:sz w:val="23"/>
           <w:szCs w:val="23"/>
         </w:rPr>
-        <w:t>è presente il pulsante per creare un nuovo t</w:t>
-      </w:r>
-      <w:r>
-        <w:rPr>
-          <w:sz w:val="23"/>
-          <w:szCs w:val="23"/>
-        </w:rPr>
-        <w:t>ipo</w:t>
-      </w:r>
-      <w:r>
-        <w:rPr>
-          <w:sz w:val="23"/>
-          <w:szCs w:val="23"/>
-        </w:rPr>
-        <w:t xml:space="preserve"> e cliccando su una riga della lista si attiverà il pulsante per l’eliminazione, che resterà altrimenti disabilitato e nascosto agli occhi dell’utente.</w:t>
+        <w:t>è presente il pulsante per creare un nuovo tipo e cliccando su una riga della lista si attiverà il pulsante per l’eliminazione, che resterà altrimenti disabilitato e nascosto agli occhi dell’utente.</w:t>
       </w:r>
     </w:p>
     <w:p>
@@ -4880,6 +5408,7 @@
           <w:sz w:val="23"/>
           <w:szCs w:val="23"/>
         </w:rPr>
+        <w:lastRenderedPageBreak/>
         <w:drawing>
           <wp:inline distT="0" distB="0" distL="0" distR="0" wp14:anchorId="67A09DA5" wp14:editId="395AAC27">
             <wp:extent cx="5417820" cy="3047311"/>
@@ -4946,6 +5475,9 @@
         <w:t>5</w:t>
       </w:r>
       <w:r>
+        <w:rPr>
+          <w:noProof/>
+        </w:rPr>
         <w:fldChar w:fldCharType="end"/>
       </w:r>
       <w:r>
@@ -4964,8 +5496,25 @@
         </w:numPr>
       </w:pPr>
       <w:r>
-        <w:lastRenderedPageBreak/>
-        <w:t xml:space="preserve"> Divisione dei contenuti – Vista team </w:t>
+        <w:t xml:space="preserve"> Divisione dei contenuti – Vista team</w:t>
+      </w:r>
+      <w:r>
+        <w:fldChar w:fldCharType="begin"/>
+      </w:r>
+      <w:r>
+        <w:instrText xml:space="preserve"> XE "</w:instrText>
+      </w:r>
+      <w:r>
+        <w:instrText>2.2 Divisione dei contenuti – Vista team</w:instrText>
+      </w:r>
+      <w:r>
+        <w:instrText xml:space="preserve">" </w:instrText>
+      </w:r>
+      <w:r>
+        <w:fldChar w:fldCharType="end"/>
+      </w:r>
+      <w:r>
+        <w:t xml:space="preserve"> </w:t>
       </w:r>
     </w:p>
     <w:p/>
@@ -4978,8 +5527,8 @@
           <w:noProof/>
         </w:rPr>
         <w:drawing>
-          <wp:inline distT="0" distB="0" distL="0" distR="0" wp14:anchorId="26D02841" wp14:editId="6ED11F7D">
-            <wp:extent cx="6004560" cy="3377331"/>
+          <wp:inline distT="0" distB="0" distL="0" distR="0" wp14:anchorId="26D02841" wp14:editId="0401120F">
+            <wp:extent cx="5834743" cy="3281817"/>
             <wp:effectExtent l="0" t="0" r="0" b="0"/>
             <wp:docPr id="39" name="Immagine 39" descr="Immagine che contiene screenshot&#10;&#10;Descrizione generata automaticamente"/>
             <wp:cNvGraphicFramePr>
@@ -5007,7 +5556,7 @@
                   <pic:spPr>
                     <a:xfrm>
                       <a:off x="0" y="0"/>
-                      <a:ext cx="6015623" cy="3383554"/>
+                      <a:ext cx="5862521" cy="3297441"/>
                     </a:xfrm>
                     <a:prstGeom prst="rect">
                       <a:avLst/>
@@ -5043,6 +5592,9 @@
         <w:t>6</w:t>
       </w:r>
       <w:r>
+        <w:rPr>
+          <w:noProof/>
+        </w:rPr>
         <w:fldChar w:fldCharType="end"/>
       </w:r>
       <w:r>
@@ -5051,36 +5603,12 @@
     </w:p>
     <w:p>
       <w:r>
-        <w:t>Effettuando il login in qualità di ‘</w:t>
-      </w:r>
-      <w:r>
-        <w:t>Team</w:t>
-      </w:r>
-      <w:r>
-        <w:t xml:space="preserve">’ si aprirà la homepage contenente la lista di tutte le segnalazioni </w:t>
-      </w:r>
-      <w:r>
-        <w:t>ancora aperte che il sistema ha assegnato al team</w:t>
-      </w:r>
-      <w:r>
-        <w:t xml:space="preserve">. </w:t>
-      </w:r>
-    </w:p>
-    <w:p>
-      <w:r>
-        <w:t>In cima alla lista sono presenti dei filtri a rapida selezione. Consentono di visualizzare i report in base al livello di gravità</w:t>
-      </w:r>
-      <w:r>
-        <w:t xml:space="preserve"> e</w:t>
-      </w:r>
-      <w:r>
-        <w:t xml:space="preserve"> all’indirizz</w:t>
-      </w:r>
-      <w:r>
-        <w:t>o</w:t>
-      </w:r>
-      <w:r>
-        <w:t>.</w:t>
+        <w:t xml:space="preserve">Effettuando il login in qualità di ‘Team’ si aprirà la homepage contenente la lista di tutte le segnalazioni ancora aperte che il sistema ha assegnato al team. </w:t>
+      </w:r>
+    </w:p>
+    <w:p>
+      <w:r>
+        <w:t>In cima alla lista sono presenti dei filtri a rapida selezione. Consentono di visualizzare i report in base al livello di gravità e all’indirizzo.</w:t>
       </w:r>
     </w:p>
     <w:p>
@@ -5091,10 +5619,11 @@
         <w:rPr>
           <w:noProof/>
         </w:rPr>
+        <w:lastRenderedPageBreak/>
         <w:drawing>
-          <wp:inline distT="0" distB="0" distL="0" distR="0" wp14:anchorId="5F1326C8" wp14:editId="4AF39A03">
-            <wp:extent cx="6050280" cy="3403047"/>
-            <wp:effectExtent l="0" t="0" r="7620" b="6985"/>
+          <wp:inline distT="0" distB="0" distL="0" distR="0" wp14:anchorId="5F1326C8" wp14:editId="3F33FC3F">
+            <wp:extent cx="5834380" cy="3281611"/>
+            <wp:effectExtent l="0" t="0" r="0" b="0"/>
             <wp:docPr id="40" name="Immagine 40" descr="Immagine che contiene screenshot&#10;&#10;Descrizione generata automaticamente"/>
             <wp:cNvGraphicFramePr>
               <a:graphicFrameLocks xmlns:a="http://schemas.openxmlformats.org/drawingml/2006/main" noChangeAspect="1"/>
@@ -5121,7 +5650,7 @@
                   <pic:spPr>
                     <a:xfrm>
                       <a:off x="0" y="0"/>
-                      <a:ext cx="6066018" cy="3411899"/>
+                      <a:ext cx="5863946" cy="3298241"/>
                     </a:xfrm>
                     <a:prstGeom prst="rect">
                       <a:avLst/>
@@ -5157,6 +5686,9 @@
         <w:t>7</w:t>
       </w:r>
       <w:r>
+        <w:rPr>
+          <w:noProof/>
+        </w:rPr>
         <w:fldChar w:fldCharType="end"/>
       </w:r>
       <w:r>
@@ -5165,7 +5697,6 @@
     </w:p>
     <w:p>
       <w:r>
-        <w:lastRenderedPageBreak/>
         <w:t>C</w:t>
       </w:r>
       <w:r>
@@ -5246,6 +5777,9 @@
         <w:t>8</w:t>
       </w:r>
       <w:r>
+        <w:rPr>
+          <w:noProof/>
+        </w:rPr>
         <w:fldChar w:fldCharType="end"/>
       </w:r>
       <w:r>
@@ -5263,13 +5797,24 @@
         </w:numPr>
       </w:pPr>
       <w:r>
-        <w:t>Avvio della Android App</w:t>
-      </w:r>
-    </w:p>
-    <w:p/>
-    <w:p>
-      <w:bookmarkStart w:id="0" w:name="_GoBack"/>
-      <w:bookmarkEnd w:id="0"/>
+        <w:lastRenderedPageBreak/>
+        <w:t>Android App</w:t>
+      </w:r>
+      <w:r>
+        <w:fldChar w:fldCharType="begin"/>
+      </w:r>
+      <w:r>
+        <w:instrText xml:space="preserve"> XE "</w:instrText>
+      </w:r>
+      <w:r>
+        <w:instrText>3. Android App</w:instrText>
+      </w:r>
+      <w:r>
+        <w:instrText xml:space="preserve">" </w:instrText>
+      </w:r>
+      <w:r>
+        <w:fldChar w:fldCharType="end"/>
+      </w:r>
     </w:p>
     <w:p/>
     <w:p>
@@ -5281,11 +5826,167 @@
         </w:numPr>
       </w:pPr>
       <w:r>
-        <w:t xml:space="preserve"> Divisione dei contenuti </w:t>
+        <w:t xml:space="preserve"> Divisione dei contenuti</w:t>
+      </w:r>
+      <w:r>
+        <w:fldChar w:fldCharType="begin"/>
+      </w:r>
+      <w:r>
+        <w:instrText xml:space="preserve"> XE "</w:instrText>
+      </w:r>
+      <w:r>
+        <w:instrText>3.1 Divisione dei contenuti</w:instrText>
+      </w:r>
+      <w:r>
+        <w:instrText xml:space="preserve">" </w:instrText>
+      </w:r>
+      <w:r>
+        <w:fldChar w:fldCharType="end"/>
+      </w:r>
+      <w:r>
+        <w:t xml:space="preserve"> </w:t>
       </w:r>
     </w:p>
     <w:p/>
+    <w:p>
+      <w:r>
+        <w:t>All’avvio localizzerà la posizione tramite l’utilizzo del GPS e permetterà di visualizzare la lista delle segnalazioni che sono già state effettuate.</w:t>
+      </w:r>
+    </w:p>
+    <w:p>
+      <w:pPr>
+        <w:keepNext/>
+      </w:pPr>
+      <w:r>
+        <w:rPr>
+          <w:noProof/>
+        </w:rPr>
+        <w:drawing>
+          <wp:inline distT="0" distB="0" distL="0" distR="0" wp14:anchorId="51D71C53" wp14:editId="273E6518">
+            <wp:extent cx="1644759" cy="2924175"/>
+            <wp:effectExtent l="0" t="0" r="0" b="0"/>
+            <wp:docPr id="33" name="Immagine 33" descr="Immagine che contiene screenshot&#10;&#10;Descrizione generata automaticamente"/>
+            <wp:cNvGraphicFramePr>
+              <a:graphicFrameLocks xmlns:a="http://schemas.openxmlformats.org/drawingml/2006/main" noChangeAspect="1"/>
+            </wp:cNvGraphicFramePr>
+            <a:graphic xmlns:a="http://schemas.openxmlformats.org/drawingml/2006/main">
+              <a:graphicData uri="http://schemas.openxmlformats.org/drawingml/2006/picture">
+                <pic:pic xmlns:pic="http://schemas.openxmlformats.org/drawingml/2006/picture">
+                  <pic:nvPicPr>
+                    <pic:cNvPr id="33" name="Home Android.jpg"/>
+                    <pic:cNvPicPr/>
+                  </pic:nvPicPr>
+                  <pic:blipFill>
+                    <a:blip r:embed="rId17" cstate="print">
+                      <a:extLst>
+                        <a:ext uri="{28A0092B-C50C-407E-A947-70E740481C1C}">
+                          <a14:useLocalDpi xmlns:a14="http://schemas.microsoft.com/office/drawing/2010/main" val="0"/>
+                        </a:ext>
+                      </a:extLst>
+                    </a:blip>
+                    <a:stretch>
+                      <a:fillRect/>
+                    </a:stretch>
+                  </pic:blipFill>
+                  <pic:spPr>
+                    <a:xfrm>
+                      <a:off x="0" y="0"/>
+                      <a:ext cx="1659695" cy="2950729"/>
+                    </a:xfrm>
+                    <a:prstGeom prst="rect">
+                      <a:avLst/>
+                    </a:prstGeom>
+                  </pic:spPr>
+                </pic:pic>
+              </a:graphicData>
+            </a:graphic>
+          </wp:inline>
+        </w:drawing>
+      </w:r>
+    </w:p>
+    <w:p>
+      <w:pPr>
+        <w:pStyle w:val="Didascalia"/>
+      </w:pPr>
+      <w:r>
+        <w:t xml:space="preserve">Figura </w:t>
+      </w:r>
+      <w:r>
+        <w:fldChar w:fldCharType="begin"/>
+      </w:r>
+      <w:r>
+        <w:instrText xml:space="preserve"> SEQ Figura \* ARABIC </w:instrText>
+      </w:r>
+      <w:r>
+        <w:fldChar w:fldCharType="separate"/>
+      </w:r>
+      <w:r>
+        <w:rPr>
+          <w:noProof/>
+        </w:rPr>
+        <w:t>9</w:t>
+      </w:r>
+      <w:r>
+        <w:rPr>
+          <w:noProof/>
+        </w:rPr>
+        <w:fldChar w:fldCharType="end"/>
+      </w:r>
+      <w:r>
+        <w:t xml:space="preserve"> Homepage app Android</w:t>
+      </w:r>
+    </w:p>
     <w:p/>
+    <w:p>
+      <w:r>
+        <w:t>Dalla homepage è possibile effettuare diverse operazioni:</w:t>
+      </w:r>
+    </w:p>
+    <w:p>
+      <w:pPr>
+        <w:pStyle w:val="Paragrafoelenco"/>
+        <w:numPr>
+          <w:ilvl w:val="0"/>
+          <w:numId w:val="9"/>
+        </w:numPr>
+      </w:pPr>
+      <w:r>
+        <w:t>Creare una segnalazione;</w:t>
+      </w:r>
+    </w:p>
+    <w:p>
+      <w:pPr>
+        <w:pStyle w:val="Paragrafoelenco"/>
+        <w:numPr>
+          <w:ilvl w:val="0"/>
+          <w:numId w:val="9"/>
+        </w:numPr>
+      </w:pPr>
+      <w:r>
+        <w:t>Visualizzare una segnalazione;</w:t>
+      </w:r>
+    </w:p>
+    <w:p>
+      <w:pPr>
+        <w:pStyle w:val="Paragrafoelenco"/>
+        <w:numPr>
+          <w:ilvl w:val="0"/>
+          <w:numId w:val="9"/>
+        </w:numPr>
+      </w:pPr>
+      <w:r>
+        <w:t>Ricercare una segnalazione tramite CDT</w:t>
+      </w:r>
+      <w:r>
+        <w:rPr>
+          <w:rStyle w:val="Rimandonotaapidipagina"/>
+        </w:rPr>
+        <w:footnoteReference w:id="2"/>
+      </w:r>
+      <w:r>
+        <w:t>.</w:t>
+      </w:r>
+    </w:p>
     <w:p/>
     <w:p>
       <w:pPr>
@@ -5298,11 +5999,475 @@
       <w:r>
         <w:t xml:space="preserve"> </w:t>
       </w:r>
+      <w:r>
+        <w:t>Creare una segnalazione</w:t>
+      </w:r>
+      <w:r>
+        <w:fldChar w:fldCharType="begin"/>
+      </w:r>
+      <w:r>
+        <w:instrText xml:space="preserve"> XE "</w:instrText>
+      </w:r>
+      <w:r>
+        <w:instrText>3.1.1 Creare una segnalazione</w:instrText>
+      </w:r>
+      <w:r>
+        <w:instrText xml:space="preserve">" </w:instrText>
+      </w:r>
+      <w:r>
+        <w:fldChar w:fldCharType="end"/>
+      </w:r>
+    </w:p>
+    <w:p/>
+    <w:p>
+      <w:r>
+        <w:t>Nella home è presente un bottone di colore giallo tramite il quale si passa alla creazione di un nuovo report.</w:t>
+      </w:r>
+      <w:r>
+        <w:t xml:space="preserve"> </w:t>
+      </w:r>
+    </w:p>
+    <w:p>
+      <w:pPr>
+        <w:keepNext/>
+      </w:pPr>
+      <w:r>
+        <w:rPr>
+          <w:noProof/>
+        </w:rPr>
+        <w:lastRenderedPageBreak/>
+        <w:drawing>
+          <wp:inline distT="0" distB="0" distL="0" distR="0" wp14:anchorId="29E3461E" wp14:editId="4CB2BC11">
+            <wp:extent cx="1750838" cy="3112770"/>
+            <wp:effectExtent l="0" t="0" r="1905" b="0"/>
+            <wp:docPr id="38" name="Immagine 38" descr="Immagine che contiene screenshot&#10;&#10;Descrizione generata automaticamente"/>
+            <wp:cNvGraphicFramePr>
+              <a:graphicFrameLocks xmlns:a="http://schemas.openxmlformats.org/drawingml/2006/main" noChangeAspect="1"/>
+            </wp:cNvGraphicFramePr>
+            <a:graphic xmlns:a="http://schemas.openxmlformats.org/drawingml/2006/main">
+              <a:graphicData uri="http://schemas.openxmlformats.org/drawingml/2006/picture">
+                <pic:pic xmlns:pic="http://schemas.openxmlformats.org/drawingml/2006/picture">
+                  <pic:nvPicPr>
+                    <pic:cNvPr id="38" name="Creazione segnalazione Android.jpg"/>
+                    <pic:cNvPicPr/>
+                  </pic:nvPicPr>
+                  <pic:blipFill>
+                    <a:blip r:embed="rId18" cstate="print">
+                      <a:extLst>
+                        <a:ext uri="{28A0092B-C50C-407E-A947-70E740481C1C}">
+                          <a14:useLocalDpi xmlns:a14="http://schemas.microsoft.com/office/drawing/2010/main" val="0"/>
+                        </a:ext>
+                      </a:extLst>
+                    </a:blip>
+                    <a:stretch>
+                      <a:fillRect/>
+                    </a:stretch>
+                  </pic:blipFill>
+                  <pic:spPr>
+                    <a:xfrm>
+                      <a:off x="0" y="0"/>
+                      <a:ext cx="1767141" cy="3141755"/>
+                    </a:xfrm>
+                    <a:prstGeom prst="rect">
+                      <a:avLst/>
+                    </a:prstGeom>
+                  </pic:spPr>
+                </pic:pic>
+              </a:graphicData>
+            </a:graphic>
+          </wp:inline>
+        </w:drawing>
+      </w:r>
+    </w:p>
+    <w:p>
+      <w:pPr>
+        <w:pStyle w:val="Didascalia"/>
+      </w:pPr>
+      <w:r>
+        <w:t xml:space="preserve">Figura </w:t>
+      </w:r>
+      <w:r>
+        <w:fldChar w:fldCharType="begin"/>
+      </w:r>
+      <w:r>
+        <w:instrText xml:space="preserve"> SEQ Figura \* ARABIC </w:instrText>
+      </w:r>
+      <w:r>
+        <w:fldChar w:fldCharType="separate"/>
+      </w:r>
+      <w:r>
+        <w:rPr>
+          <w:noProof/>
+        </w:rPr>
+        <w:t>10</w:t>
+      </w:r>
+      <w:r>
+        <w:rPr>
+          <w:noProof/>
+        </w:rPr>
+        <w:fldChar w:fldCharType="end"/>
+      </w:r>
+      <w:r>
+        <w:t xml:space="preserve"> Creazione nuova segnalazione</w:t>
+      </w:r>
+    </w:p>
+    <w:p/>
+    <w:p>
+      <w:r>
+        <w:t>È possibile scattare una fotografia oppure, prelevarla dall’album Foto; scegliere il tipo di danno, la gravità</w:t>
+      </w:r>
+      <w:r>
+        <w:rPr>
+          <w:rStyle w:val="Rimandonotaapidipagina"/>
+        </w:rPr>
+        <w:footnoteReference w:id="3"/>
+      </w:r>
+      <w:r>
+        <w:t xml:space="preserve"> ed inserire una descrizione.</w:t>
+      </w:r>
+    </w:p>
+    <w:p/>
+    <w:p>
+      <w:pPr>
+        <w:keepNext/>
+      </w:pPr>
+      <w:r>
+        <w:rPr>
+          <w:noProof/>
+        </w:rPr>
+        <w:drawing>
+          <wp:inline distT="0" distB="0" distL="0" distR="0" wp14:anchorId="7492799B" wp14:editId="485398A7">
+            <wp:extent cx="1872615" cy="3329276"/>
+            <wp:effectExtent l="0" t="0" r="0" b="5080"/>
+            <wp:docPr id="42" name="Immagine 42" descr="Immagine che contiene screenshot&#10;&#10;Descrizione generata automaticamente"/>
+            <wp:cNvGraphicFramePr>
+              <a:graphicFrameLocks xmlns:a="http://schemas.openxmlformats.org/drawingml/2006/main" noChangeAspect="1"/>
+            </wp:cNvGraphicFramePr>
+            <a:graphic xmlns:a="http://schemas.openxmlformats.org/drawingml/2006/main">
+              <a:graphicData uri="http://schemas.openxmlformats.org/drawingml/2006/picture">
+                <pic:pic xmlns:pic="http://schemas.openxmlformats.org/drawingml/2006/picture">
+                  <pic:nvPicPr>
+                    <pic:cNvPr id="15" name="Visualizzazione segnalazione Android (fase di completamento).jpg"/>
+                    <pic:cNvPicPr/>
+                  </pic:nvPicPr>
+                  <pic:blipFill>
+                    <a:blip r:embed="rId19" cstate="print">
+                      <a:extLst>
+                        <a:ext uri="{28A0092B-C50C-407E-A947-70E740481C1C}">
+                          <a14:useLocalDpi xmlns:a14="http://schemas.microsoft.com/office/drawing/2010/main" val="0"/>
+                        </a:ext>
+                      </a:extLst>
+                    </a:blip>
+                    <a:stretch>
+                      <a:fillRect/>
+                    </a:stretch>
+                  </pic:blipFill>
+                  <pic:spPr>
+                    <a:xfrm>
+                      <a:off x="0" y="0"/>
+                      <a:ext cx="1912614" cy="3400389"/>
+                    </a:xfrm>
+                    <a:prstGeom prst="rect">
+                      <a:avLst/>
+                    </a:prstGeom>
+                  </pic:spPr>
+                </pic:pic>
+              </a:graphicData>
+            </a:graphic>
+          </wp:inline>
+        </w:drawing>
+      </w:r>
+    </w:p>
+    <w:p>
+      <w:pPr>
+        <w:pStyle w:val="Didascalia"/>
+      </w:pPr>
+      <w:r>
+        <w:t xml:space="preserve">Figura </w:t>
+      </w:r>
+      <w:fldSimple w:instr=" SEQ Figura \* ARABIC ">
+        <w:r>
+          <w:rPr>
+            <w:noProof/>
+          </w:rPr>
+          <w:t>11</w:t>
+        </w:r>
+      </w:fldSimple>
+      <w:r>
+        <w:rPr>
+          <w:noProof/>
+        </w:rPr>
+        <w:t>1</w:t>
+      </w:r>
+      <w:r>
+        <w:t xml:space="preserve"> Compilazione di una segnalazione</w:t>
+      </w:r>
+    </w:p>
+    <w:p>
+      <w:r>
+        <w:lastRenderedPageBreak/>
+        <w:t>Confermando l’invio del report si otterrà il CDT, con il quale sarà possibile ricercare la segnalazione e controllarne i progressi.</w:t>
+      </w:r>
+    </w:p>
+    <w:p/>
+    <w:p>
+      <w:pPr>
+        <w:pStyle w:val="Titolo2"/>
+        <w:numPr>
+          <w:ilvl w:val="2"/>
+          <w:numId w:val="1"/>
+        </w:numPr>
+      </w:pPr>
+      <w:r>
+        <w:t>Visualizzare una segnalazione</w:t>
+      </w:r>
+      <w:r>
+        <w:fldChar w:fldCharType="begin"/>
+      </w:r>
+      <w:r>
+        <w:instrText xml:space="preserve"> XE "</w:instrText>
+      </w:r>
+      <w:r>
+        <w:instrText>3.1.2 Visualizzare una segnalazione</w:instrText>
+      </w:r>
+      <w:r>
+        <w:instrText xml:space="preserve">" </w:instrText>
+      </w:r>
+      <w:r>
+        <w:fldChar w:fldCharType="end"/>
+      </w:r>
+    </w:p>
+    <w:p/>
+    <w:p>
+      <w:r>
+        <w:t xml:space="preserve">Nella homepage sono elencate tutte le segnalazioni già presenti in memoria. È possibile visualizzarne il contenuto e leggere la descrizione, visualizzare le foto, leggere le note dei team di manutenzione. </w:t>
+      </w:r>
+    </w:p>
+    <w:p>
+      <w:pPr>
+        <w:keepNext/>
+      </w:pPr>
+      <w:r>
+        <w:rPr>
+          <w:noProof/>
+        </w:rPr>
+        <w:drawing>
+          <wp:inline distT="0" distB="0" distL="0" distR="0" wp14:anchorId="28FE7EA8" wp14:editId="397ECE2D">
+            <wp:extent cx="1969932" cy="3502289"/>
+            <wp:effectExtent l="0" t="0" r="0" b="3175"/>
+            <wp:docPr id="43" name="Immagine 43"/>
+            <wp:cNvGraphicFramePr>
+              <a:graphicFrameLocks xmlns:a="http://schemas.openxmlformats.org/drawingml/2006/main" noChangeAspect="1"/>
+            </wp:cNvGraphicFramePr>
+            <a:graphic xmlns:a="http://schemas.openxmlformats.org/drawingml/2006/main">
+              <a:graphicData uri="http://schemas.openxmlformats.org/drawingml/2006/picture">
+                <pic:pic xmlns:pic="http://schemas.openxmlformats.org/drawingml/2006/picture">
+                  <pic:nvPicPr>
+                    <pic:cNvPr id="43" name="Visualizzazione segnalazione Android (segnalazione presente in lista.jpg"/>
+                    <pic:cNvPicPr/>
+                  </pic:nvPicPr>
+                  <pic:blipFill>
+                    <a:blip r:embed="rId20" cstate="print">
+                      <a:extLst>
+                        <a:ext uri="{28A0092B-C50C-407E-A947-70E740481C1C}">
+                          <a14:useLocalDpi xmlns:a14="http://schemas.microsoft.com/office/drawing/2010/main" val="0"/>
+                        </a:ext>
+                      </a:extLst>
+                    </a:blip>
+                    <a:stretch>
+                      <a:fillRect/>
+                    </a:stretch>
+                  </pic:blipFill>
+                  <pic:spPr>
+                    <a:xfrm>
+                      <a:off x="0" y="0"/>
+                      <a:ext cx="1994257" cy="3545536"/>
+                    </a:xfrm>
+                    <a:prstGeom prst="rect">
+                      <a:avLst/>
+                    </a:prstGeom>
+                  </pic:spPr>
+                </pic:pic>
+              </a:graphicData>
+            </a:graphic>
+          </wp:inline>
+        </w:drawing>
+      </w:r>
+    </w:p>
+    <w:p>
+      <w:pPr>
+        <w:pStyle w:val="Didascalia"/>
+      </w:pPr>
+      <w:r>
+        <w:t xml:space="preserve">Figura </w:t>
+      </w:r>
+      <w:r>
+        <w:fldChar w:fldCharType="begin"/>
+      </w:r>
+      <w:r>
+        <w:instrText xml:space="preserve"> SEQ Figura \* ARABIC</w:instrText>
+      </w:r>
+      <w:r>
+        <w:instrText xml:space="preserve"> </w:instrText>
+      </w:r>
+      <w:r>
+        <w:fldChar w:fldCharType="separate"/>
+      </w:r>
+      <w:r>
+        <w:rPr>
+          <w:noProof/>
+        </w:rPr>
+        <w:t>12</w:t>
+      </w:r>
+      <w:r>
+        <w:rPr>
+          <w:noProof/>
+        </w:rPr>
+        <w:fldChar w:fldCharType="end"/>
+      </w:r>
+      <w:r>
+        <w:t xml:space="preserve"> Visualizzazione di una segnalazione</w:t>
+      </w:r>
+    </w:p>
+    <w:p/>
+    <w:p>
+      <w:pPr>
+        <w:pStyle w:val="Titolo2"/>
+        <w:numPr>
+          <w:ilvl w:val="2"/>
+          <w:numId w:val="1"/>
+        </w:numPr>
+      </w:pPr>
+      <w:r>
+        <w:t xml:space="preserve"> Ricercare una segnalazione</w:t>
+      </w:r>
+      <w:r>
+        <w:fldChar w:fldCharType="begin"/>
+      </w:r>
+      <w:r>
+        <w:instrText xml:space="preserve"> XE "</w:instrText>
+      </w:r>
+      <w:r>
+        <w:instrText>3.1.3 Ricercare una segnalazione</w:instrText>
+      </w:r>
+      <w:r>
+        <w:instrText xml:space="preserve">" </w:instrText>
+      </w:r>
+      <w:r>
+        <w:fldChar w:fldCharType="end"/>
+      </w:r>
+    </w:p>
+    <w:p/>
+    <w:p>
+      <w:r>
+        <w:t xml:space="preserve">Dalla homepage, pigiando sulla lente di ingrandimento, è possibile ricercare una segnalazione tramite il CDT. </w:t>
+      </w:r>
+    </w:p>
+    <w:p/>
+    <w:p>
+      <w:pPr>
+        <w:keepNext/>
+      </w:pPr>
+      <w:r>
+        <w:rPr>
+          <w:noProof/>
+        </w:rPr>
+        <w:lastRenderedPageBreak/>
+        <w:drawing>
+          <wp:inline distT="0" distB="0" distL="0" distR="0" wp14:anchorId="582F2EB8" wp14:editId="7E61FFE9">
+            <wp:extent cx="1994557" cy="3546072"/>
+            <wp:effectExtent l="0" t="0" r="5715" b="0"/>
+            <wp:docPr id="44" name="Immagine 44" descr="Immagine che contiene screenshot&#10;&#10;Descrizione generata automaticamente"/>
+            <wp:cNvGraphicFramePr>
+              <a:graphicFrameLocks xmlns:a="http://schemas.openxmlformats.org/drawingml/2006/main" noChangeAspect="1"/>
+            </wp:cNvGraphicFramePr>
+            <a:graphic xmlns:a="http://schemas.openxmlformats.org/drawingml/2006/main">
+              <a:graphicData uri="http://schemas.openxmlformats.org/drawingml/2006/picture">
+                <pic:pic xmlns:pic="http://schemas.openxmlformats.org/drawingml/2006/picture">
+                  <pic:nvPicPr>
+                    <pic:cNvPr id="44" name="Ricerca tramite CDT.jpg"/>
+                    <pic:cNvPicPr/>
+                  </pic:nvPicPr>
+                  <pic:blipFill>
+                    <a:blip r:embed="rId21" cstate="print">
+                      <a:extLst>
+                        <a:ext uri="{28A0092B-C50C-407E-A947-70E740481C1C}">
+                          <a14:useLocalDpi xmlns:a14="http://schemas.microsoft.com/office/drawing/2010/main" val="0"/>
+                        </a:ext>
+                      </a:extLst>
+                    </a:blip>
+                    <a:stretch>
+                      <a:fillRect/>
+                    </a:stretch>
+                  </pic:blipFill>
+                  <pic:spPr>
+                    <a:xfrm>
+                      <a:off x="0" y="0"/>
+                      <a:ext cx="2006449" cy="3567214"/>
+                    </a:xfrm>
+                    <a:prstGeom prst="rect">
+                      <a:avLst/>
+                    </a:prstGeom>
+                  </pic:spPr>
+                </pic:pic>
+              </a:graphicData>
+            </a:graphic>
+          </wp:inline>
+        </w:drawing>
+      </w:r>
+    </w:p>
+    <w:p>
+      <w:pPr>
+        <w:pStyle w:val="Didascalia"/>
+      </w:pPr>
+      <w:r>
+        <w:t xml:space="preserve">Figura </w:t>
+      </w:r>
+      <w:r>
+        <w:fldChar w:fldCharType="begin"/>
+      </w:r>
+      <w:r>
+        <w:instrText xml:space="preserve"> SEQ Figura \* ARABIC</w:instrText>
+      </w:r>
+      <w:r>
+        <w:instrText xml:space="preserve"> </w:instrText>
+      </w:r>
+      <w:r>
+        <w:fldChar w:fldCharType="separate"/>
+      </w:r>
+      <w:r>
+        <w:rPr>
+          <w:noProof/>
+        </w:rPr>
+        <w:t>13</w:t>
+      </w:r>
+      <w:r>
+        <w:rPr>
+          <w:noProof/>
+        </w:rPr>
+        <w:fldChar w:fldCharType="end"/>
+      </w:r>
+      <w:r>
+        <w:t xml:space="preserve"> Ricerca di una segnalazione</w:t>
+      </w:r>
+    </w:p>
+    <w:p/>
+    <w:p>
+      <w:r>
+        <w:t>Avviando la ricerca verrà visualizzato direttamente la segnalazione, con tutti i suoi dettagli. Se viene inserito un CDT errato v</w:t>
+      </w:r>
+      <w:r>
+        <w:t>iene</w:t>
+      </w:r>
+      <w:r>
+        <w:t xml:space="preserve"> visualizzato un messaggio di errore.  </w:t>
+      </w:r>
     </w:p>
     <w:sectPr>
+      <w:footerReference w:type="default" r:id="rId22"/>
+      <w:type w:val="continuous"/>
       <w:pgSz w:w="11906" w:h="16838"/>
       <w:pgMar w:top="1417" w:right="1134" w:bottom="1134" w:left="1134" w:header="708" w:footer="708" w:gutter="0"/>
-      <w:pgNumType w:start="0"/>
       <w:cols w:space="708"/>
       <w:titlePg/>
       <w:docGrid w:linePitch="360"/>
@@ -5336,6 +6501,49 @@
 </w:endnotes>
 </file>
 
+<file path=word/footer1.xml><?xml version="1.0" encoding="utf-8"?>
+<w:ftr xmlns:wpc="http://schemas.microsoft.com/office/word/2010/wordprocessingCanvas" xmlns:cx="http://schemas.microsoft.com/office/drawing/2014/chartex" xmlns:cx1="http://schemas.microsoft.com/office/drawing/2015/9/8/chartex" xmlns:cx2="http://schemas.microsoft.com/office/drawing/2015/10/21/chartex" xmlns:cx3="http://schemas.microsoft.com/office/drawing/2016/5/9/chartex" xmlns:cx4="http://schemas.microsoft.com/office/drawing/2016/5/10/chartex" xmlns:cx5="http://schemas.microsoft.com/office/drawing/2016/5/11/chartex" xmlns:cx6="http://schemas.microsoft.com/office/drawing/2016/5/12/chartex" xmlns:cx7="http://schemas.microsoft.com/office/drawing/2016/5/13/chartex" xmlns:cx8="http://schemas.microsoft.com/office/drawing/2016/5/14/chartex" xmlns:mc="http://schemas.openxmlformats.org/markup-compatibility/2006" xmlns:aink="http://schemas.microsoft.com/office/drawing/2016/ink" xmlns:am3d="http://schemas.microsoft.com/office/drawing/2017/model3d" xmlns:o="urn:schemas-microsoft-com:office:office" xmlns:r="http://schemas.openxmlformats.org/officeDocument/2006/relationships" xmlns:m="http://schemas.openxmlformats.org/officeDocument/2006/math" xmlns:v="urn:schemas-microsoft-com:vml" xmlns:wp14="http://schemas.microsoft.com/office/word/2010/wordprocessingDrawing" xmlns:wp="http://schemas.openxmlformats.org/drawingml/2006/wordprocessingDrawing" xmlns:w10="urn:schemas-microsoft-com:office:word" xmlns:w="http://schemas.openxmlformats.org/wordprocessingml/2006/main" xmlns:w14="http://schemas.microsoft.com/office/word/2010/wordml" xmlns:w15="http://schemas.microsoft.com/office/word/2012/wordml" xmlns:w16cid="http://schemas.microsoft.com/office/word/2016/wordml/cid" xmlns:w16se="http://schemas.microsoft.com/office/word/2015/wordml/symex" xmlns:wpg="http://schemas.microsoft.com/office/word/2010/wordprocessingGroup" xmlns:wpi="http://schemas.microsoft.com/office/word/2010/wordprocessingInk" xmlns:wne="http://schemas.microsoft.com/office/word/2006/wordml" xmlns:wps="http://schemas.microsoft.com/office/word/2010/wordprocessingShape" mc:Ignorable="w14 w15 w16se w16cid wp14">
+  <w:sdt>
+    <w:sdtPr>
+      <w:id w:val="332889514"/>
+      <w:docPartObj>
+        <w:docPartGallery w:val="Page Numbers (Bottom of Page)"/>
+        <w:docPartUnique/>
+      </w:docPartObj>
+    </w:sdtPr>
+    <w:sdtEndPr/>
+    <w:sdtContent>
+      <w:p>
+        <w:pPr>
+          <w:pStyle w:val="Pidipagina"/>
+          <w:jc w:val="right"/>
+        </w:pPr>
+        <w:r>
+          <w:fldChar w:fldCharType="begin"/>
+        </w:r>
+        <w:r>
+          <w:instrText>PAGE   \* MERGEFORMAT</w:instrText>
+        </w:r>
+        <w:r>
+          <w:fldChar w:fldCharType="separate"/>
+        </w:r>
+        <w:r>
+          <w:t>2</w:t>
+        </w:r>
+        <w:r>
+          <w:fldChar w:fldCharType="end"/>
+        </w:r>
+      </w:p>
+    </w:sdtContent>
+  </w:sdt>
+  <w:p>
+    <w:pPr>
+      <w:pStyle w:val="Pidipagina"/>
+    </w:pPr>
+  </w:p>
+</w:ftr>
+</file>
+
 <file path=word/footnotes.xml><?xml version="1.0" encoding="utf-8"?>
 <w:footnotes xmlns:wpc="http://schemas.microsoft.com/office/word/2010/wordprocessingCanvas" xmlns:cx="http://schemas.microsoft.com/office/drawing/2014/chartex" xmlns:cx1="http://schemas.microsoft.com/office/drawing/2015/9/8/chartex" xmlns:cx2="http://schemas.microsoft.com/office/drawing/2015/10/21/chartex" xmlns:cx3="http://schemas.microsoft.com/office/drawing/2016/5/9/chartex" xmlns:cx4="http://schemas.microsoft.com/office/drawing/2016/5/10/chartex" xmlns:cx5="http://schemas.microsoft.com/office/drawing/2016/5/11/chartex" xmlns:cx6="http://schemas.microsoft.com/office/drawing/2016/5/12/chartex" xmlns:cx7="http://schemas.microsoft.com/office/drawing/2016/5/13/chartex" xmlns:cx8="http://schemas.microsoft.com/office/drawing/2016/5/14/chartex" xmlns:mc="http://schemas.openxmlformats.org/markup-compatibility/2006" xmlns:aink="http://schemas.microsoft.com/office/drawing/2016/ink" xmlns:am3d="http://schemas.microsoft.com/office/drawing/2017/model3d" xmlns:o="urn:schemas-microsoft-com:office:office" xmlns:r="http://schemas.openxmlformats.org/officeDocument/2006/relationships" xmlns:m="http://schemas.openxmlformats.org/officeDocument/2006/math" xmlns:v="urn:schemas-microsoft-com:vml" xmlns:wp14="http://schemas.microsoft.com/office/word/2010/wordprocessingDrawing" xmlns:wp="http://schemas.openxmlformats.org/drawingml/2006/wordprocessingDrawing" xmlns:w10="urn:schemas-microsoft-com:office:word" xmlns:w="http://schemas.openxmlformats.org/wordprocessingml/2006/main" xmlns:w14="http://schemas.microsoft.com/office/word/2010/wordml" xmlns:w15="http://schemas.microsoft.com/office/word/2012/wordml" xmlns:w16cid="http://schemas.microsoft.com/office/word/2016/wordml/cid" xmlns:w16se="http://schemas.microsoft.com/office/word/2015/wordml/symex" xmlns:wpg="http://schemas.microsoft.com/office/word/2010/wordprocessingGroup" xmlns:wpi="http://schemas.microsoft.com/office/word/2010/wordprocessingInk" xmlns:wne="http://schemas.microsoft.com/office/word/2006/wordml" xmlns:wps="http://schemas.microsoft.com/office/word/2010/wordprocessingShape" mc:Ignorable="w14 w15 w16se w16cid wp14">
   <w:footnote w:type="separator" w:id="-1">
@@ -5371,6 +6579,38 @@
       </w:r>
       <w:r>
         <w:t xml:space="preserve"> Si distingue tra segnalazioni “aperte” e “chiuse”. Le segnalazioni aperte sono quelle in carico ai team di manutenzione, mentre quelle chiuse sono state completato o eliminate. </w:t>
+      </w:r>
+    </w:p>
+  </w:footnote>
+  <w:footnote w:id="2">
+    <w:p>
+      <w:pPr>
+        <w:pStyle w:val="Testonotaapidipagina"/>
+      </w:pPr>
+      <w:r>
+        <w:rPr>
+          <w:rStyle w:val="Rimandonotaapidipagina"/>
+        </w:rPr>
+        <w:footnoteRef/>
+      </w:r>
+      <w:r>
+        <w:t xml:space="preserve"> CDT (Codice Di Tracking): Viene fornito al termine di una segnalazione. È possibile copiarlo oppure, riceverlo tramite l’inserimento di un indirizzo e-mail. </w:t>
+      </w:r>
+    </w:p>
+  </w:footnote>
+  <w:footnote w:id="3">
+    <w:p>
+      <w:pPr>
+        <w:pStyle w:val="Testonotaapidipagina"/>
+      </w:pPr>
+      <w:r>
+        <w:rPr>
+          <w:rStyle w:val="Rimandonotaapidipagina"/>
+        </w:rPr>
+        <w:footnoteRef/>
+      </w:r>
+      <w:r>
+        <w:t xml:space="preserve"> I livelli di gravità sono: Basso, Medio, Grave.  </w:t>
       </w:r>
     </w:p>
   </w:footnote>
@@ -5466,6 +6706,92 @@
     </w:lvl>
   </w:abstractNum>
   <w:abstractNum w:abstractNumId="1" w15:restartNumberingAfterBreak="0">
+    <w:nsid w:val="086243ED"/>
+    <w:multiLevelType w:val="hybridMultilevel"/>
+    <w:tmpl w:val="22C651FA"/>
+    <w:lvl w:ilvl="0" w:tplc="0410000F">
+      <w:start w:val="1"/>
+      <w:numFmt w:val="decimal"/>
+      <w:lvlText w:val="%1."/>
+      <w:lvlJc w:val="left"/>
+      <w:pPr>
+        <w:ind w:left="720" w:hanging="360"/>
+      </w:pPr>
+    </w:lvl>
+    <w:lvl w:ilvl="1" w:tplc="04100019" w:tentative="1">
+      <w:start w:val="1"/>
+      <w:numFmt w:val="lowerLetter"/>
+      <w:lvlText w:val="%2."/>
+      <w:lvlJc w:val="left"/>
+      <w:pPr>
+        <w:ind w:left="1440" w:hanging="360"/>
+      </w:pPr>
+    </w:lvl>
+    <w:lvl w:ilvl="2" w:tplc="0410001B" w:tentative="1">
+      <w:start w:val="1"/>
+      <w:numFmt w:val="lowerRoman"/>
+      <w:lvlText w:val="%3."/>
+      <w:lvlJc w:val="right"/>
+      <w:pPr>
+        <w:ind w:left="2160" w:hanging="180"/>
+      </w:pPr>
+    </w:lvl>
+    <w:lvl w:ilvl="3" w:tplc="0410000F" w:tentative="1">
+      <w:start w:val="1"/>
+      <w:numFmt w:val="decimal"/>
+      <w:lvlText w:val="%4."/>
+      <w:lvlJc w:val="left"/>
+      <w:pPr>
+        <w:ind w:left="2880" w:hanging="360"/>
+      </w:pPr>
+    </w:lvl>
+    <w:lvl w:ilvl="4" w:tplc="04100019" w:tentative="1">
+      <w:start w:val="1"/>
+      <w:numFmt w:val="lowerLetter"/>
+      <w:lvlText w:val="%5."/>
+      <w:lvlJc w:val="left"/>
+      <w:pPr>
+        <w:ind w:left="3600" w:hanging="360"/>
+      </w:pPr>
+    </w:lvl>
+    <w:lvl w:ilvl="5" w:tplc="0410001B" w:tentative="1">
+      <w:start w:val="1"/>
+      <w:numFmt w:val="lowerRoman"/>
+      <w:lvlText w:val="%6."/>
+      <w:lvlJc w:val="right"/>
+      <w:pPr>
+        <w:ind w:left="4320" w:hanging="180"/>
+      </w:pPr>
+    </w:lvl>
+    <w:lvl w:ilvl="6" w:tplc="0410000F" w:tentative="1">
+      <w:start w:val="1"/>
+      <w:numFmt w:val="decimal"/>
+      <w:lvlText w:val="%7."/>
+      <w:lvlJc w:val="left"/>
+      <w:pPr>
+        <w:ind w:left="5040" w:hanging="360"/>
+      </w:pPr>
+    </w:lvl>
+    <w:lvl w:ilvl="7" w:tplc="04100019" w:tentative="1">
+      <w:start w:val="1"/>
+      <w:numFmt w:val="lowerLetter"/>
+      <w:lvlText w:val="%8."/>
+      <w:lvlJc w:val="left"/>
+      <w:pPr>
+        <w:ind w:left="5760" w:hanging="360"/>
+      </w:pPr>
+    </w:lvl>
+    <w:lvl w:ilvl="8" w:tplc="0410001B" w:tentative="1">
+      <w:start w:val="1"/>
+      <w:numFmt w:val="lowerRoman"/>
+      <w:lvlText w:val="%9."/>
+      <w:lvlJc w:val="right"/>
+      <w:pPr>
+        <w:ind w:left="6480" w:hanging="180"/>
+      </w:pPr>
+    </w:lvl>
+  </w:abstractNum>
+  <w:abstractNum w:abstractNumId="2" w15:restartNumberingAfterBreak="0">
     <w:nsid w:val="0DFE05F1"/>
     <w:multiLevelType w:val="hybridMultilevel"/>
     <w:tmpl w:val="5CA80284"/>
@@ -5577,7 +6903,7 @@
       </w:rPr>
     </w:lvl>
   </w:abstractNum>
-  <w:abstractNum w:abstractNumId="2" w15:restartNumberingAfterBreak="0">
+  <w:abstractNum w:abstractNumId="3" w15:restartNumberingAfterBreak="0">
     <w:nsid w:val="23BB75D3"/>
     <w:multiLevelType w:val="hybridMultilevel"/>
     <w:tmpl w:val="D8FCD11E"/>
@@ -5663,7 +6989,119 @@
       </w:pPr>
     </w:lvl>
   </w:abstractNum>
-  <w:abstractNum w:abstractNumId="3" w15:restartNumberingAfterBreak="0">
+  <w:abstractNum w:abstractNumId="4" w15:restartNumberingAfterBreak="0">
+    <w:nsid w:val="26B06F40"/>
+    <w:multiLevelType w:val="hybridMultilevel"/>
+    <w:tmpl w:val="78EECF62"/>
+    <w:lvl w:ilvl="0" w:tplc="703299F2">
+      <w:numFmt w:val="bullet"/>
+      <w:lvlText w:val="-"/>
+      <w:lvlJc w:val="left"/>
+      <w:pPr>
+        <w:ind w:left="720" w:hanging="360"/>
+      </w:pPr>
+      <w:rPr>
+        <w:rFonts w:ascii="Cambria" w:eastAsiaTheme="minorHAnsi" w:hAnsi="Cambria" w:cstheme="minorBidi" w:hint="default"/>
+      </w:rPr>
+    </w:lvl>
+    <w:lvl w:ilvl="1" w:tplc="04100003" w:tentative="1">
+      <w:start w:val="1"/>
+      <w:numFmt w:val="bullet"/>
+      <w:lvlText w:val="o"/>
+      <w:lvlJc w:val="left"/>
+      <w:pPr>
+        <w:ind w:left="1440" w:hanging="360"/>
+      </w:pPr>
+      <w:rPr>
+        <w:rFonts w:ascii="Courier New" w:hAnsi="Courier New" w:cs="Courier New" w:hint="default"/>
+      </w:rPr>
+    </w:lvl>
+    <w:lvl w:ilvl="2" w:tplc="04100005" w:tentative="1">
+      <w:start w:val="1"/>
+      <w:numFmt w:val="bullet"/>
+      <w:lvlText w:val=""/>
+      <w:lvlJc w:val="left"/>
+      <w:pPr>
+        <w:ind w:left="2160" w:hanging="360"/>
+      </w:pPr>
+      <w:rPr>
+        <w:rFonts w:ascii="Wingdings" w:hAnsi="Wingdings" w:hint="default"/>
+      </w:rPr>
+    </w:lvl>
+    <w:lvl w:ilvl="3" w:tplc="04100001" w:tentative="1">
+      <w:start w:val="1"/>
+      <w:numFmt w:val="bullet"/>
+      <w:lvlText w:val=""/>
+      <w:lvlJc w:val="left"/>
+      <w:pPr>
+        <w:ind w:left="2880" w:hanging="360"/>
+      </w:pPr>
+      <w:rPr>
+        <w:rFonts w:ascii="Symbol" w:hAnsi="Symbol" w:hint="default"/>
+      </w:rPr>
+    </w:lvl>
+    <w:lvl w:ilvl="4" w:tplc="04100003" w:tentative="1">
+      <w:start w:val="1"/>
+      <w:numFmt w:val="bullet"/>
+      <w:lvlText w:val="o"/>
+      <w:lvlJc w:val="left"/>
+      <w:pPr>
+        <w:ind w:left="3600" w:hanging="360"/>
+      </w:pPr>
+      <w:rPr>
+        <w:rFonts w:ascii="Courier New" w:hAnsi="Courier New" w:cs="Courier New" w:hint="default"/>
+      </w:rPr>
+    </w:lvl>
+    <w:lvl w:ilvl="5" w:tplc="04100005" w:tentative="1">
+      <w:start w:val="1"/>
+      <w:numFmt w:val="bullet"/>
+      <w:lvlText w:val=""/>
+      <w:lvlJc w:val="left"/>
+      <w:pPr>
+        <w:ind w:left="4320" w:hanging="360"/>
+      </w:pPr>
+      <w:rPr>
+        <w:rFonts w:ascii="Wingdings" w:hAnsi="Wingdings" w:hint="default"/>
+      </w:rPr>
+    </w:lvl>
+    <w:lvl w:ilvl="6" w:tplc="04100001" w:tentative="1">
+      <w:start w:val="1"/>
+      <w:numFmt w:val="bullet"/>
+      <w:lvlText w:val=""/>
+      <w:lvlJc w:val="left"/>
+      <w:pPr>
+        <w:ind w:left="5040" w:hanging="360"/>
+      </w:pPr>
+      <w:rPr>
+        <w:rFonts w:ascii="Symbol" w:hAnsi="Symbol" w:hint="default"/>
+      </w:rPr>
+    </w:lvl>
+    <w:lvl w:ilvl="7" w:tplc="04100003" w:tentative="1">
+      <w:start w:val="1"/>
+      <w:numFmt w:val="bullet"/>
+      <w:lvlText w:val="o"/>
+      <w:lvlJc w:val="left"/>
+      <w:pPr>
+        <w:ind w:left="5760" w:hanging="360"/>
+      </w:pPr>
+      <w:rPr>
+        <w:rFonts w:ascii="Courier New" w:hAnsi="Courier New" w:cs="Courier New" w:hint="default"/>
+      </w:rPr>
+    </w:lvl>
+    <w:lvl w:ilvl="8" w:tplc="04100005" w:tentative="1">
+      <w:start w:val="1"/>
+      <w:numFmt w:val="bullet"/>
+      <w:lvlText w:val=""/>
+      <w:lvlJc w:val="left"/>
+      <w:pPr>
+        <w:ind w:left="6480" w:hanging="360"/>
+      </w:pPr>
+      <w:rPr>
+        <w:rFonts w:ascii="Wingdings" w:hAnsi="Wingdings" w:hint="default"/>
+      </w:rPr>
+    </w:lvl>
+  </w:abstractNum>
+  <w:abstractNum w:abstractNumId="5" w15:restartNumberingAfterBreak="0">
     <w:nsid w:val="2CF7331A"/>
     <w:multiLevelType w:val="hybridMultilevel"/>
     <w:tmpl w:val="F28C7400"/>
@@ -5775,7 +7213,7 @@
       </w:rPr>
     </w:lvl>
   </w:abstractNum>
-  <w:abstractNum w:abstractNumId="4" w15:restartNumberingAfterBreak="0">
+  <w:abstractNum w:abstractNumId="6" w15:restartNumberingAfterBreak="0">
     <w:nsid w:val="35610BBB"/>
     <w:multiLevelType w:val="hybridMultilevel"/>
     <w:tmpl w:val="75B870FA"/>
@@ -5887,7 +7325,93 @@
       </w:rPr>
     </w:lvl>
   </w:abstractNum>
-  <w:abstractNum w:abstractNumId="5" w15:restartNumberingAfterBreak="0">
+  <w:abstractNum w:abstractNumId="7" w15:restartNumberingAfterBreak="0">
+    <w:nsid w:val="41C27022"/>
+    <w:multiLevelType w:val="hybridMultilevel"/>
+    <w:tmpl w:val="3C46BDEE"/>
+    <w:lvl w:ilvl="0" w:tplc="0410000F">
+      <w:start w:val="1"/>
+      <w:numFmt w:val="decimal"/>
+      <w:lvlText w:val="%1."/>
+      <w:lvlJc w:val="left"/>
+      <w:pPr>
+        <w:ind w:left="360" w:hanging="360"/>
+      </w:pPr>
+    </w:lvl>
+    <w:lvl w:ilvl="1" w:tplc="04100019" w:tentative="1">
+      <w:start w:val="1"/>
+      <w:numFmt w:val="lowerLetter"/>
+      <w:lvlText w:val="%2."/>
+      <w:lvlJc w:val="left"/>
+      <w:pPr>
+        <w:ind w:left="1080" w:hanging="360"/>
+      </w:pPr>
+    </w:lvl>
+    <w:lvl w:ilvl="2" w:tplc="0410001B" w:tentative="1">
+      <w:start w:val="1"/>
+      <w:numFmt w:val="lowerRoman"/>
+      <w:lvlText w:val="%3."/>
+      <w:lvlJc w:val="right"/>
+      <w:pPr>
+        <w:ind w:left="1800" w:hanging="180"/>
+      </w:pPr>
+    </w:lvl>
+    <w:lvl w:ilvl="3" w:tplc="0410000F" w:tentative="1">
+      <w:start w:val="1"/>
+      <w:numFmt w:val="decimal"/>
+      <w:lvlText w:val="%4."/>
+      <w:lvlJc w:val="left"/>
+      <w:pPr>
+        <w:ind w:left="2520" w:hanging="360"/>
+      </w:pPr>
+    </w:lvl>
+    <w:lvl w:ilvl="4" w:tplc="04100019" w:tentative="1">
+      <w:start w:val="1"/>
+      <w:numFmt w:val="lowerLetter"/>
+      <w:lvlText w:val="%5."/>
+      <w:lvlJc w:val="left"/>
+      <w:pPr>
+        <w:ind w:left="3240" w:hanging="360"/>
+      </w:pPr>
+    </w:lvl>
+    <w:lvl w:ilvl="5" w:tplc="0410001B" w:tentative="1">
+      <w:start w:val="1"/>
+      <w:numFmt w:val="lowerRoman"/>
+      <w:lvlText w:val="%6."/>
+      <w:lvlJc w:val="right"/>
+      <w:pPr>
+        <w:ind w:left="3960" w:hanging="180"/>
+      </w:pPr>
+    </w:lvl>
+    <w:lvl w:ilvl="6" w:tplc="0410000F" w:tentative="1">
+      <w:start w:val="1"/>
+      <w:numFmt w:val="decimal"/>
+      <w:lvlText w:val="%7."/>
+      <w:lvlJc w:val="left"/>
+      <w:pPr>
+        <w:ind w:left="4680" w:hanging="360"/>
+      </w:pPr>
+    </w:lvl>
+    <w:lvl w:ilvl="7" w:tplc="04100019" w:tentative="1">
+      <w:start w:val="1"/>
+      <w:numFmt w:val="lowerLetter"/>
+      <w:lvlText w:val="%8."/>
+      <w:lvlJc w:val="left"/>
+      <w:pPr>
+        <w:ind w:left="5400" w:hanging="360"/>
+      </w:pPr>
+    </w:lvl>
+    <w:lvl w:ilvl="8" w:tplc="0410001B" w:tentative="1">
+      <w:start w:val="1"/>
+      <w:numFmt w:val="lowerRoman"/>
+      <w:lvlText w:val="%9."/>
+      <w:lvlJc w:val="right"/>
+      <w:pPr>
+        <w:ind w:left="6120" w:hanging="180"/>
+      </w:pPr>
+    </w:lvl>
+  </w:abstractNum>
+  <w:abstractNum w:abstractNumId="8" w15:restartNumberingAfterBreak="0">
     <w:nsid w:val="530E7A87"/>
     <w:multiLevelType w:val="hybridMultilevel"/>
     <w:tmpl w:val="D458C38E"/>
@@ -5999,7 +7523,93 @@
       </w:rPr>
     </w:lvl>
   </w:abstractNum>
-  <w:abstractNum w:abstractNumId="6" w15:restartNumberingAfterBreak="0">
+  <w:abstractNum w:abstractNumId="9" w15:restartNumberingAfterBreak="0">
+    <w:nsid w:val="5FD12CBF"/>
+    <w:multiLevelType w:val="hybridMultilevel"/>
+    <w:tmpl w:val="9BDE3C8E"/>
+    <w:lvl w:ilvl="0" w:tplc="0410000F">
+      <w:start w:val="1"/>
+      <w:numFmt w:val="decimal"/>
+      <w:lvlText w:val="%1."/>
+      <w:lvlJc w:val="left"/>
+      <w:pPr>
+        <w:ind w:left="720" w:hanging="360"/>
+      </w:pPr>
+    </w:lvl>
+    <w:lvl w:ilvl="1" w:tplc="04100019" w:tentative="1">
+      <w:start w:val="1"/>
+      <w:numFmt w:val="lowerLetter"/>
+      <w:lvlText w:val="%2."/>
+      <w:lvlJc w:val="left"/>
+      <w:pPr>
+        <w:ind w:left="1440" w:hanging="360"/>
+      </w:pPr>
+    </w:lvl>
+    <w:lvl w:ilvl="2" w:tplc="0410001B" w:tentative="1">
+      <w:start w:val="1"/>
+      <w:numFmt w:val="lowerRoman"/>
+      <w:lvlText w:val="%3."/>
+      <w:lvlJc w:val="right"/>
+      <w:pPr>
+        <w:ind w:left="2160" w:hanging="180"/>
+      </w:pPr>
+    </w:lvl>
+    <w:lvl w:ilvl="3" w:tplc="0410000F" w:tentative="1">
+      <w:start w:val="1"/>
+      <w:numFmt w:val="decimal"/>
+      <w:lvlText w:val="%4."/>
+      <w:lvlJc w:val="left"/>
+      <w:pPr>
+        <w:ind w:left="2880" w:hanging="360"/>
+      </w:pPr>
+    </w:lvl>
+    <w:lvl w:ilvl="4" w:tplc="04100019" w:tentative="1">
+      <w:start w:val="1"/>
+      <w:numFmt w:val="lowerLetter"/>
+      <w:lvlText w:val="%5."/>
+      <w:lvlJc w:val="left"/>
+      <w:pPr>
+        <w:ind w:left="3600" w:hanging="360"/>
+      </w:pPr>
+    </w:lvl>
+    <w:lvl w:ilvl="5" w:tplc="0410001B" w:tentative="1">
+      <w:start w:val="1"/>
+      <w:numFmt w:val="lowerRoman"/>
+      <w:lvlText w:val="%6."/>
+      <w:lvlJc w:val="right"/>
+      <w:pPr>
+        <w:ind w:left="4320" w:hanging="180"/>
+      </w:pPr>
+    </w:lvl>
+    <w:lvl w:ilvl="6" w:tplc="0410000F" w:tentative="1">
+      <w:start w:val="1"/>
+      <w:numFmt w:val="decimal"/>
+      <w:lvlText w:val="%7."/>
+      <w:lvlJc w:val="left"/>
+      <w:pPr>
+        <w:ind w:left="5040" w:hanging="360"/>
+      </w:pPr>
+    </w:lvl>
+    <w:lvl w:ilvl="7" w:tplc="04100019" w:tentative="1">
+      <w:start w:val="1"/>
+      <w:numFmt w:val="lowerLetter"/>
+      <w:lvlText w:val="%8."/>
+      <w:lvlJc w:val="left"/>
+      <w:pPr>
+        <w:ind w:left="5760" w:hanging="360"/>
+      </w:pPr>
+    </w:lvl>
+    <w:lvl w:ilvl="8" w:tplc="0410001B" w:tentative="1">
+      <w:start w:val="1"/>
+      <w:numFmt w:val="lowerRoman"/>
+      <w:lvlText w:val="%9."/>
+      <w:lvlJc w:val="right"/>
+      <w:pPr>
+        <w:ind w:left="6480" w:hanging="180"/>
+      </w:pPr>
+    </w:lvl>
+  </w:abstractNum>
+  <w:abstractNum w:abstractNumId="10" w15:restartNumberingAfterBreak="0">
     <w:nsid w:val="65622B96"/>
     <w:multiLevelType w:val="multilevel"/>
     <w:tmpl w:val="0410001F"/>
@@ -6085,7 +7695,7 @@
       </w:pPr>
     </w:lvl>
   </w:abstractNum>
-  <w:abstractNum w:abstractNumId="7" w15:restartNumberingAfterBreak="0">
+  <w:abstractNum w:abstractNumId="11" w15:restartNumberingAfterBreak="0">
     <w:nsid w:val="693D1DEF"/>
     <w:multiLevelType w:val="hybridMultilevel"/>
     <w:tmpl w:val="39DCF856"/>
@@ -6198,28 +7808,40 @@
     </w:lvl>
   </w:abstractNum>
   <w:num w:numId="1">
+    <w:abstractNumId w:val="10"/>
+  </w:num>
+  <w:num w:numId="2">
     <w:abstractNumId w:val="6"/>
   </w:num>
-  <w:num w:numId="2">
-    <w:abstractNumId w:val="4"/>
+  <w:num w:numId="3">
+    <w:abstractNumId w:val="8"/>
   </w:num>
-  <w:num w:numId="3">
+  <w:num w:numId="4">
+    <w:abstractNumId w:val="2"/>
+  </w:num>
+  <w:num w:numId="5">
     <w:abstractNumId w:val="5"/>
   </w:num>
-  <w:num w:numId="4">
-    <w:abstractNumId w:val="1"/>
-  </w:num>
-  <w:num w:numId="5">
+  <w:num w:numId="6">
     <w:abstractNumId w:val="3"/>
-  </w:num>
-  <w:num w:numId="6">
-    <w:abstractNumId w:val="2"/>
   </w:num>
   <w:num w:numId="7">
     <w:abstractNumId w:val="0"/>
   </w:num>
   <w:num w:numId="8">
+    <w:abstractNumId w:val="11"/>
+  </w:num>
+  <w:num w:numId="9">
+    <w:abstractNumId w:val="4"/>
+  </w:num>
+  <w:num w:numId="10">
     <w:abstractNumId w:val="7"/>
+  </w:num>
+  <w:num w:numId="11">
+    <w:abstractNumId w:val="9"/>
+  </w:num>
+  <w:num w:numId="12">
+    <w:abstractNumId w:val="1"/>
   </w:num>
 </w:numbering>
 </file>
@@ -6690,6 +8312,25 @@
       <w:szCs w:val="24"/>
     </w:rPr>
   </w:style>
+  <w:style w:type="paragraph" w:styleId="Titolo4">
+    <w:name w:val="heading 4"/>
+    <w:basedOn w:val="Normale"/>
+    <w:next w:val="Normale"/>
+    <w:link w:val="Titolo4Carattere"/>
+    <w:uiPriority w:val="9"/>
+    <w:unhideWhenUsed/>
+    <w:qFormat/>
+    <w:rsid w:val="007F1A3E"/>
+    <w:pPr>
+      <w:keepNext/>
+      <w:jc w:val="center"/>
+      <w:outlineLvl w:val="3"/>
+    </w:pPr>
+    <w:rPr>
+      <w:sz w:val="28"/>
+      <w:szCs w:val="28"/>
+    </w:rPr>
+  </w:style>
   <w:style w:type="character" w:default="1" w:styleId="Carpredefinitoparagrafo">
     <w:name w:val="Default Paragraph Font"/>
     <w:uiPriority w:val="1"/>
@@ -6890,6 +8531,81 @@
       <w:color w:val="44546A" w:themeColor="text2"/>
       <w:sz w:val="18"/>
       <w:szCs w:val="18"/>
+    </w:rPr>
+  </w:style>
+  <w:style w:type="paragraph" w:styleId="Indice1">
+    <w:name w:val="index 1"/>
+    <w:basedOn w:val="Normale"/>
+    <w:next w:val="Normale"/>
+    <w:autoRedefine/>
+    <w:uiPriority w:val="99"/>
+    <w:semiHidden/>
+    <w:unhideWhenUsed/>
+    <w:rsid w:val="00832247"/>
+    <w:pPr>
+      <w:spacing w:after="0" w:line="240" w:lineRule="auto"/>
+      <w:ind w:left="240" w:hanging="240"/>
+    </w:pPr>
+  </w:style>
+  <w:style w:type="character" w:customStyle="1" w:styleId="Titolo4Carattere">
+    <w:name w:val="Titolo 4 Carattere"/>
+    <w:basedOn w:val="Carpredefinitoparagrafo"/>
+    <w:link w:val="Titolo4"/>
+    <w:uiPriority w:val="9"/>
+    <w:rsid w:val="007F1A3E"/>
+    <w:rPr>
+      <w:sz w:val="28"/>
+      <w:szCs w:val="28"/>
+    </w:rPr>
+  </w:style>
+  <w:style w:type="paragraph" w:styleId="Intestazione">
+    <w:name w:val="header"/>
+    <w:basedOn w:val="Normale"/>
+    <w:link w:val="IntestazioneCarattere"/>
+    <w:uiPriority w:val="99"/>
+    <w:unhideWhenUsed/>
+    <w:rsid w:val="004D7FFC"/>
+    <w:pPr>
+      <w:tabs>
+        <w:tab w:val="center" w:pos="4819"/>
+        <w:tab w:val="right" w:pos="9638"/>
+      </w:tabs>
+      <w:spacing w:after="0" w:line="240" w:lineRule="auto"/>
+    </w:pPr>
+  </w:style>
+  <w:style w:type="character" w:customStyle="1" w:styleId="IntestazioneCarattere">
+    <w:name w:val="Intestazione Carattere"/>
+    <w:basedOn w:val="Carpredefinitoparagrafo"/>
+    <w:link w:val="Intestazione"/>
+    <w:uiPriority w:val="99"/>
+    <w:rsid w:val="004D7FFC"/>
+    <w:rPr>
+      <w:sz w:val="24"/>
+    </w:rPr>
+  </w:style>
+  <w:style w:type="paragraph" w:styleId="Pidipagina">
+    <w:name w:val="footer"/>
+    <w:basedOn w:val="Normale"/>
+    <w:link w:val="PidipaginaCarattere"/>
+    <w:uiPriority w:val="99"/>
+    <w:unhideWhenUsed/>
+    <w:rsid w:val="004D7FFC"/>
+    <w:pPr>
+      <w:tabs>
+        <w:tab w:val="center" w:pos="4819"/>
+        <w:tab w:val="right" w:pos="9638"/>
+      </w:tabs>
+      <w:spacing w:after="0" w:line="240" w:lineRule="auto"/>
+    </w:pPr>
+  </w:style>
+  <w:style w:type="character" w:customStyle="1" w:styleId="PidipaginaCarattere">
+    <w:name w:val="Piè di pagina Carattere"/>
+    <w:basedOn w:val="Carpredefinitoparagrafo"/>
+    <w:link w:val="Pidipagina"/>
+    <w:uiPriority w:val="99"/>
+    <w:rsid w:val="004D7FFC"/>
+    <w:rPr>
+      <w:sz w:val="24"/>
     </w:rPr>
   </w:style>
 </w:styles>
@@ -7195,7 +8911,7 @@
 </file>
 
 <file path=customXml/itemProps1.xml><?xml version="1.0" encoding="utf-8"?>
-<ds:datastoreItem xmlns:ds="http://schemas.openxmlformats.org/officeDocument/2006/customXml" ds:itemID="{875C4AB9-99DA-4DD7-ABBE-87D164A2F61A}">
+<ds:datastoreItem xmlns:ds="http://schemas.openxmlformats.org/officeDocument/2006/customXml" ds:itemID="{6C271C95-FC03-498D-9247-A8B28B5A74A9}">
   <ds:schemaRefs>
     <ds:schemaRef ds:uri="http://schemas.openxmlformats.org/officeDocument/2006/bibliography"/>
   </ds:schemaRefs>
